--- a/Day03_CSS_Part_1_Basic/Bai_tap_ve_nha/Bai_tap_ve_nha_CSS_phan_1.docx
+++ b/Day03_CSS_Part_1_Basic/Bai_tap_ve_nha/Bai_tap_ve_nha_CSS_phan_1.docx
@@ -1,6 +1,6 @@
 
 <file path=word/document.xml><?xml version="1.0" encoding="utf-8"?>
-<w:document xmlns:wpc="http://schemas.microsoft.com/office/word/2010/wordprocessingCanvas" xmlns:cx="http://schemas.microsoft.com/office/drawing/2014/chartex" xmlns:mc="http://schemas.openxmlformats.org/markup-compatibility/2006" xmlns:o="urn:schemas-microsoft-com:office:office" xmlns:r="http://schemas.openxmlformats.org/officeDocument/2006/relationships" xmlns:m="http://schemas.openxmlformats.org/officeDocument/2006/math" xmlns:v="urn:schemas-microsoft-com:vml" xmlns:wp14="http://schemas.microsoft.com/office/word/2010/wordprocessingDrawing" xmlns:wp="http://schemas.openxmlformats.org/drawingml/2006/wordprocessingDrawing" xmlns:w10="urn:schemas-microsoft-com:office:word" xmlns:w="http://schemas.openxmlformats.org/wordprocessingml/2006/main" xmlns:w14="http://schemas.microsoft.com/office/word/2010/wordml" xmlns:w15="http://schemas.microsoft.com/office/word/2012/wordml" xmlns:w16se="http://schemas.microsoft.com/office/word/2015/wordml/symex" xmlns:wpg="http://schemas.microsoft.com/office/word/2010/wordprocessingGroup" xmlns:wpi="http://schemas.microsoft.com/office/word/2010/wordprocessingInk" xmlns:wne="http://schemas.microsoft.com/office/word/2006/wordml" xmlns:wps="http://schemas.microsoft.com/office/word/2010/wordprocessingShape" mc:Ignorable="w14 w15 w16se wp14">
+<w:document xmlns:wpc="http://schemas.microsoft.com/office/word/2010/wordprocessingCanvas" xmlns:mc="http://schemas.openxmlformats.org/markup-compatibility/2006" xmlns:o="urn:schemas-microsoft-com:office:office" xmlns:r="http://schemas.openxmlformats.org/officeDocument/2006/relationships" xmlns:m="http://schemas.openxmlformats.org/officeDocument/2006/math" xmlns:v="urn:schemas-microsoft-com:vml" xmlns:wp14="http://schemas.microsoft.com/office/word/2010/wordprocessingDrawing" xmlns:wp="http://schemas.openxmlformats.org/drawingml/2006/wordprocessingDrawing" xmlns:w10="urn:schemas-microsoft-com:office:word" xmlns:w="http://schemas.openxmlformats.org/wordprocessingml/2006/main" xmlns:w14="http://schemas.microsoft.com/office/word/2010/wordml" xmlns:w15="http://schemas.microsoft.com/office/word/2012/wordml" xmlns:wpg="http://schemas.microsoft.com/office/word/2010/wordprocessingGroup" xmlns:wpi="http://schemas.microsoft.com/office/word/2010/wordprocessingInk" xmlns:wne="http://schemas.microsoft.com/office/word/2006/wordml" xmlns:wps="http://schemas.microsoft.com/office/word/2010/wordprocessingShape" mc:Ignorable="w14 w15 wp14">
   <w:body>
     <w:p>
       <w:pPr>
@@ -10,52 +10,14 @@
           <w:szCs w:val="36"/>
         </w:rPr>
       </w:pPr>
-      <w:proofErr w:type="spellStart"/>
       <w:r>
         <w:rPr>
           <w:b/>
           <w:sz w:val="36"/>
           <w:szCs w:val="36"/>
         </w:rPr>
-        <w:t>Yêu</w:t>
-      </w:r>
-      <w:proofErr w:type="spellEnd"/>
-      <w:r>
-        <w:rPr>
-          <w:b/>
-          <w:sz w:val="36"/>
-          <w:szCs w:val="36"/>
-        </w:rPr>
-        <w:t xml:space="preserve"> </w:t>
-      </w:r>
-      <w:proofErr w:type="spellStart"/>
-      <w:r>
-        <w:rPr>
-          <w:b/>
-          <w:sz w:val="36"/>
-          <w:szCs w:val="36"/>
-        </w:rPr>
-        <w:t>cầu</w:t>
-      </w:r>
-      <w:proofErr w:type="spellEnd"/>
-      <w:r>
-        <w:rPr>
-          <w:b/>
-          <w:sz w:val="36"/>
-          <w:szCs w:val="36"/>
-        </w:rPr>
-        <w:t xml:space="preserve"> </w:t>
-      </w:r>
-      <w:proofErr w:type="spellStart"/>
-      <w:r>
-        <w:rPr>
-          <w:b/>
-          <w:sz w:val="36"/>
-          <w:szCs w:val="36"/>
-        </w:rPr>
-        <w:t>chung</w:t>
-      </w:r>
-      <w:proofErr w:type="spellEnd"/>
+        <w:t>Yêu cầu chung</w:t>
+      </w:r>
       <w:r>
         <w:rPr>
           <w:sz w:val="36"/>
@@ -91,7 +53,6 @@
         </w:rPr>
         <w:t xml:space="preserve"> tool </w:t>
       </w:r>
-      <w:proofErr w:type="spellStart"/>
       <w:r>
         <w:rPr>
           <w:sz w:val="28"/>
@@ -99,7 +60,6 @@
         </w:rPr>
         <w:t>như</w:t>
       </w:r>
-      <w:proofErr w:type="spellEnd"/>
       <w:r>
         <w:rPr>
           <w:sz w:val="28"/>
@@ -137,606 +97,35 @@
           <w:sz w:val="28"/>
           <w:szCs w:val="28"/>
         </w:rPr>
-        <w:t xml:space="preserve">Photoshop </w:t>
-      </w:r>
-      <w:proofErr w:type="spellStart"/>
-      <w:r>
-        <w:rPr>
-          <w:sz w:val="28"/>
-          <w:szCs w:val="28"/>
-        </w:rPr>
-        <w:t>để</w:t>
-      </w:r>
-      <w:proofErr w:type="spellEnd"/>
-      <w:r>
-        <w:rPr>
-          <w:sz w:val="28"/>
-          <w:szCs w:val="28"/>
-        </w:rPr>
-        <w:t xml:space="preserve"> </w:t>
-      </w:r>
-      <w:proofErr w:type="spellStart"/>
-      <w:r>
-        <w:rPr>
-          <w:sz w:val="28"/>
-          <w:szCs w:val="28"/>
-        </w:rPr>
-        <w:t>lấy</w:t>
-      </w:r>
-      <w:proofErr w:type="spellEnd"/>
-      <w:r>
-        <w:rPr>
-          <w:sz w:val="28"/>
-          <w:szCs w:val="28"/>
-        </w:rPr>
-        <w:t xml:space="preserve"> </w:t>
-      </w:r>
-      <w:proofErr w:type="spellStart"/>
-      <w:r>
-        <w:rPr>
-          <w:sz w:val="28"/>
-          <w:szCs w:val="28"/>
-        </w:rPr>
-        <w:t>màu</w:t>
-      </w:r>
-      <w:proofErr w:type="spellEnd"/>
-      <w:r>
-        <w:rPr>
-          <w:sz w:val="28"/>
-          <w:szCs w:val="28"/>
-        </w:rPr>
-        <w:t xml:space="preserve"> </w:t>
-      </w:r>
-      <w:proofErr w:type="spellStart"/>
-      <w:r>
-        <w:rPr>
-          <w:sz w:val="28"/>
-          <w:szCs w:val="28"/>
-        </w:rPr>
-        <w:t>chữ</w:t>
-      </w:r>
-      <w:proofErr w:type="spellEnd"/>
-      <w:r>
-        <w:rPr>
-          <w:sz w:val="28"/>
-          <w:szCs w:val="28"/>
-        </w:rPr>
-        <w:t xml:space="preserve">, </w:t>
-      </w:r>
-      <w:proofErr w:type="spellStart"/>
-      <w:r>
-        <w:rPr>
-          <w:sz w:val="28"/>
-          <w:szCs w:val="28"/>
-        </w:rPr>
-        <w:t>màu</w:t>
-      </w:r>
-      <w:proofErr w:type="spellEnd"/>
-      <w:r>
-        <w:rPr>
-          <w:sz w:val="28"/>
-          <w:szCs w:val="28"/>
-        </w:rPr>
-        <w:t xml:space="preserve"> </w:t>
-      </w:r>
-      <w:proofErr w:type="spellStart"/>
-      <w:r>
-        <w:rPr>
-          <w:sz w:val="28"/>
-          <w:szCs w:val="28"/>
-        </w:rPr>
-        <w:t>nền</w:t>
-      </w:r>
-      <w:proofErr w:type="spellEnd"/>
-      <w:r>
-        <w:rPr>
-          <w:sz w:val="28"/>
-          <w:szCs w:val="28"/>
-        </w:rPr>
-        <w:t xml:space="preserve">, crop </w:t>
-      </w:r>
-      <w:proofErr w:type="spellStart"/>
-      <w:r>
-        <w:rPr>
-          <w:sz w:val="28"/>
-          <w:szCs w:val="28"/>
-        </w:rPr>
-        <w:t>ảnh</w:t>
-      </w:r>
-      <w:proofErr w:type="spellEnd"/>
-      <w:r>
-        <w:rPr>
-          <w:sz w:val="28"/>
-          <w:szCs w:val="28"/>
-        </w:rPr>
-        <w:t xml:space="preserve"> </w:t>
-      </w:r>
-      <w:proofErr w:type="spellStart"/>
-      <w:r>
-        <w:rPr>
-          <w:sz w:val="28"/>
-          <w:szCs w:val="28"/>
-        </w:rPr>
-        <w:t>cần</w:t>
-      </w:r>
-      <w:proofErr w:type="spellEnd"/>
-      <w:r>
-        <w:rPr>
-          <w:sz w:val="28"/>
-          <w:szCs w:val="28"/>
-        </w:rPr>
-        <w:t xml:space="preserve"> </w:t>
-      </w:r>
-      <w:proofErr w:type="spellStart"/>
-      <w:r>
-        <w:rPr>
-          <w:sz w:val="28"/>
-          <w:szCs w:val="28"/>
-        </w:rPr>
-        <w:t>thiết</w:t>
-      </w:r>
-      <w:proofErr w:type="spellEnd"/>
-      <w:r>
-        <w:rPr>
-          <w:sz w:val="28"/>
-          <w:szCs w:val="28"/>
-        </w:rPr>
-        <w:t xml:space="preserve">, </w:t>
-      </w:r>
-      <w:proofErr w:type="spellStart"/>
-      <w:r>
-        <w:rPr>
-          <w:sz w:val="28"/>
-          <w:szCs w:val="28"/>
-        </w:rPr>
-        <w:t>phần</w:t>
-      </w:r>
-      <w:proofErr w:type="spellEnd"/>
-      <w:r>
-        <w:rPr>
-          <w:sz w:val="28"/>
-          <w:szCs w:val="28"/>
-        </w:rPr>
-        <w:t xml:space="preserve"> text</w:t>
-      </w:r>
-      <w:r>
-        <w:rPr>
-          <w:sz w:val="28"/>
-          <w:szCs w:val="28"/>
-        </w:rPr>
-        <w:t xml:space="preserve"> </w:t>
-      </w:r>
-      <w:proofErr w:type="spellStart"/>
-      <w:r>
-        <w:rPr>
-          <w:sz w:val="28"/>
-          <w:szCs w:val="28"/>
-        </w:rPr>
-        <w:t>nếu</w:t>
-      </w:r>
-      <w:proofErr w:type="spellEnd"/>
-      <w:r>
-        <w:rPr>
-          <w:sz w:val="28"/>
-          <w:szCs w:val="28"/>
-        </w:rPr>
-        <w:t xml:space="preserve"> </w:t>
-      </w:r>
-      <w:proofErr w:type="spellStart"/>
-      <w:r>
-        <w:rPr>
-          <w:sz w:val="28"/>
-          <w:szCs w:val="28"/>
-        </w:rPr>
-        <w:t>bạn</w:t>
-      </w:r>
-      <w:proofErr w:type="spellEnd"/>
-      <w:r>
-        <w:rPr>
-          <w:sz w:val="28"/>
-          <w:szCs w:val="28"/>
-        </w:rPr>
-        <w:t xml:space="preserve"> </w:t>
-      </w:r>
-      <w:proofErr w:type="spellStart"/>
-      <w:r>
-        <w:rPr>
-          <w:sz w:val="28"/>
-          <w:szCs w:val="28"/>
-        </w:rPr>
-        <w:t>nào</w:t>
-      </w:r>
-      <w:proofErr w:type="spellEnd"/>
-      <w:r>
-        <w:rPr>
-          <w:sz w:val="28"/>
-          <w:szCs w:val="28"/>
-        </w:rPr>
-        <w:t xml:space="preserve"> </w:t>
-      </w:r>
-      <w:proofErr w:type="spellStart"/>
-      <w:r>
-        <w:rPr>
-          <w:sz w:val="28"/>
-          <w:szCs w:val="28"/>
-        </w:rPr>
-        <w:t>chăm</w:t>
-      </w:r>
-      <w:proofErr w:type="spellEnd"/>
-      <w:r>
-        <w:rPr>
-          <w:sz w:val="28"/>
-          <w:szCs w:val="28"/>
-        </w:rPr>
-        <w:t xml:space="preserve"> </w:t>
-      </w:r>
-      <w:proofErr w:type="spellStart"/>
-      <w:r>
-        <w:rPr>
-          <w:sz w:val="28"/>
-          <w:szCs w:val="28"/>
-        </w:rPr>
-        <w:t>có</w:t>
-      </w:r>
-      <w:proofErr w:type="spellEnd"/>
-      <w:r>
-        <w:rPr>
-          <w:sz w:val="28"/>
-          <w:szCs w:val="28"/>
-        </w:rPr>
-        <w:t xml:space="preserve"> </w:t>
-      </w:r>
-      <w:proofErr w:type="spellStart"/>
-      <w:r>
-        <w:rPr>
-          <w:sz w:val="28"/>
-          <w:szCs w:val="28"/>
-        </w:rPr>
-        <w:t>thể</w:t>
-      </w:r>
-      <w:proofErr w:type="spellEnd"/>
-      <w:r>
-        <w:rPr>
-          <w:sz w:val="28"/>
-          <w:szCs w:val="28"/>
-        </w:rPr>
-        <w:t xml:space="preserve"> </w:t>
-      </w:r>
-      <w:proofErr w:type="spellStart"/>
-      <w:r>
-        <w:rPr>
-          <w:sz w:val="28"/>
-          <w:szCs w:val="28"/>
-        </w:rPr>
-        <w:t>chịu</w:t>
-      </w:r>
-      <w:proofErr w:type="spellEnd"/>
-      <w:r>
-        <w:rPr>
-          <w:sz w:val="28"/>
-          <w:szCs w:val="28"/>
-        </w:rPr>
-        <w:t xml:space="preserve"> </w:t>
-      </w:r>
-      <w:proofErr w:type="spellStart"/>
-      <w:r>
-        <w:rPr>
-          <w:sz w:val="28"/>
-          <w:szCs w:val="28"/>
-        </w:rPr>
-        <w:t>khó</w:t>
-      </w:r>
-      <w:proofErr w:type="spellEnd"/>
-      <w:r>
-        <w:rPr>
-          <w:sz w:val="28"/>
-          <w:szCs w:val="28"/>
-        </w:rPr>
-        <w:t xml:space="preserve"> </w:t>
-      </w:r>
-      <w:proofErr w:type="spellStart"/>
-      <w:r>
-        <w:rPr>
-          <w:sz w:val="28"/>
-          <w:szCs w:val="28"/>
-        </w:rPr>
-        <w:t>gõ</w:t>
-      </w:r>
-      <w:proofErr w:type="spellEnd"/>
-      <w:r>
-        <w:rPr>
-          <w:sz w:val="28"/>
-          <w:szCs w:val="28"/>
-        </w:rPr>
-        <w:t xml:space="preserve"> </w:t>
-      </w:r>
-      <w:proofErr w:type="spellStart"/>
-      <w:r>
-        <w:rPr>
-          <w:sz w:val="28"/>
-          <w:szCs w:val="28"/>
-        </w:rPr>
-        <w:t>chính</w:t>
-      </w:r>
-      <w:proofErr w:type="spellEnd"/>
-      <w:r>
-        <w:rPr>
-          <w:sz w:val="28"/>
-          <w:szCs w:val="28"/>
-        </w:rPr>
-        <w:t xml:space="preserve"> </w:t>
-      </w:r>
-      <w:proofErr w:type="spellStart"/>
-      <w:r>
-        <w:rPr>
-          <w:sz w:val="28"/>
-          <w:szCs w:val="28"/>
-        </w:rPr>
-        <w:t>xác</w:t>
-      </w:r>
-      <w:proofErr w:type="spellEnd"/>
-      <w:r>
-        <w:rPr>
-          <w:sz w:val="28"/>
-          <w:szCs w:val="28"/>
-        </w:rPr>
-        <w:t xml:space="preserve"> </w:t>
-      </w:r>
-      <w:proofErr w:type="spellStart"/>
-      <w:r>
-        <w:rPr>
-          <w:sz w:val="28"/>
-          <w:szCs w:val="28"/>
-        </w:rPr>
-        <w:t>tuyệt</w:t>
-      </w:r>
-      <w:proofErr w:type="spellEnd"/>
-      <w:r>
-        <w:rPr>
-          <w:sz w:val="28"/>
-          <w:szCs w:val="28"/>
-        </w:rPr>
-        <w:t xml:space="preserve"> </w:t>
-      </w:r>
-      <w:proofErr w:type="spellStart"/>
-      <w:r>
-        <w:rPr>
-          <w:sz w:val="28"/>
-          <w:szCs w:val="28"/>
-        </w:rPr>
-        <w:t>đối</w:t>
-      </w:r>
-      <w:proofErr w:type="spellEnd"/>
-      <w:r>
-        <w:rPr>
-          <w:sz w:val="28"/>
-          <w:szCs w:val="28"/>
-        </w:rPr>
-        <w:t xml:space="preserve">, </w:t>
-      </w:r>
-      <w:proofErr w:type="spellStart"/>
-      <w:r>
-        <w:rPr>
-          <w:sz w:val="28"/>
-          <w:szCs w:val="28"/>
-        </w:rPr>
-        <w:t>nếu</w:t>
-      </w:r>
-      <w:proofErr w:type="spellEnd"/>
-      <w:r>
-        <w:rPr>
-          <w:sz w:val="28"/>
-          <w:szCs w:val="28"/>
-        </w:rPr>
-        <w:t xml:space="preserve"> </w:t>
-      </w:r>
-      <w:proofErr w:type="spellStart"/>
-      <w:r>
-        <w:rPr>
-          <w:sz w:val="28"/>
-          <w:szCs w:val="28"/>
-        </w:rPr>
-        <w:t>không</w:t>
-      </w:r>
-      <w:proofErr w:type="spellEnd"/>
-      <w:r>
-        <w:rPr>
-          <w:sz w:val="28"/>
-          <w:szCs w:val="28"/>
-        </w:rPr>
-        <w:t xml:space="preserve"> </w:t>
-      </w:r>
-      <w:proofErr w:type="spellStart"/>
-      <w:r>
-        <w:rPr>
-          <w:sz w:val="28"/>
-          <w:szCs w:val="28"/>
-        </w:rPr>
-        <w:t>có</w:t>
-      </w:r>
-      <w:proofErr w:type="spellEnd"/>
-      <w:r>
-        <w:rPr>
-          <w:sz w:val="28"/>
-          <w:szCs w:val="28"/>
-        </w:rPr>
-        <w:t xml:space="preserve"> </w:t>
-      </w:r>
-      <w:proofErr w:type="spellStart"/>
-      <w:r>
-        <w:rPr>
-          <w:sz w:val="28"/>
-          <w:szCs w:val="28"/>
-        </w:rPr>
-        <w:t>thể</w:t>
-      </w:r>
-      <w:proofErr w:type="spellEnd"/>
-      <w:r>
-        <w:rPr>
-          <w:sz w:val="28"/>
-          <w:szCs w:val="28"/>
-        </w:rPr>
-        <w:t xml:space="preserve"> </w:t>
-      </w:r>
-      <w:proofErr w:type="spellStart"/>
-      <w:r>
-        <w:rPr>
-          <w:sz w:val="28"/>
-          <w:szCs w:val="28"/>
-        </w:rPr>
-        <w:t>gõ</w:t>
-      </w:r>
-      <w:proofErr w:type="spellEnd"/>
-      <w:r>
-        <w:rPr>
-          <w:sz w:val="28"/>
-          <w:szCs w:val="28"/>
-        </w:rPr>
-        <w:t xml:space="preserve"> </w:t>
-      </w:r>
-      <w:proofErr w:type="spellStart"/>
-      <w:r>
-        <w:rPr>
-          <w:sz w:val="28"/>
-          <w:szCs w:val="28"/>
-        </w:rPr>
-        <w:t>tương</w:t>
-      </w:r>
-      <w:proofErr w:type="spellEnd"/>
-      <w:r>
-        <w:rPr>
-          <w:sz w:val="28"/>
-          <w:szCs w:val="28"/>
-        </w:rPr>
-        <w:t xml:space="preserve"> </w:t>
-      </w:r>
-      <w:proofErr w:type="spellStart"/>
-      <w:r>
-        <w:rPr>
-          <w:sz w:val="28"/>
-          <w:szCs w:val="28"/>
-        </w:rPr>
-        <w:t>đối</w:t>
-      </w:r>
-      <w:proofErr w:type="spellEnd"/>
-      <w:r>
-        <w:rPr>
-          <w:sz w:val="28"/>
-          <w:szCs w:val="28"/>
-        </w:rPr>
-        <w:t xml:space="preserve">, </w:t>
-      </w:r>
-      <w:proofErr w:type="spellStart"/>
-      <w:r>
-        <w:rPr>
-          <w:sz w:val="28"/>
-          <w:szCs w:val="28"/>
-        </w:rPr>
-        <w:t>không</w:t>
-      </w:r>
-      <w:proofErr w:type="spellEnd"/>
-      <w:r>
-        <w:rPr>
-          <w:sz w:val="28"/>
-          <w:szCs w:val="28"/>
-        </w:rPr>
-        <w:t xml:space="preserve"> </w:t>
-      </w:r>
-      <w:proofErr w:type="spellStart"/>
-      <w:r>
-        <w:rPr>
-          <w:sz w:val="28"/>
-          <w:szCs w:val="28"/>
-        </w:rPr>
-        <w:t>cần</w:t>
-      </w:r>
-      <w:proofErr w:type="spellEnd"/>
-      <w:r>
-        <w:rPr>
-          <w:sz w:val="28"/>
-          <w:szCs w:val="28"/>
-        </w:rPr>
-        <w:t xml:space="preserve"> </w:t>
-      </w:r>
-      <w:proofErr w:type="spellStart"/>
-      <w:r>
-        <w:rPr>
-          <w:sz w:val="28"/>
-          <w:szCs w:val="28"/>
-        </w:rPr>
-        <w:t>chính</w:t>
-      </w:r>
-      <w:proofErr w:type="spellEnd"/>
-      <w:r>
-        <w:rPr>
-          <w:sz w:val="28"/>
-          <w:szCs w:val="28"/>
-        </w:rPr>
-        <w:t xml:space="preserve"> </w:t>
-      </w:r>
-      <w:proofErr w:type="spellStart"/>
-      <w:r>
-        <w:rPr>
-          <w:sz w:val="28"/>
-          <w:szCs w:val="28"/>
-        </w:rPr>
-        <w:t>xác</w:t>
-      </w:r>
-      <w:proofErr w:type="spellEnd"/>
-      <w:r>
-        <w:rPr>
-          <w:sz w:val="28"/>
-          <w:szCs w:val="28"/>
-        </w:rPr>
-        <w:t xml:space="preserve"> </w:t>
-      </w:r>
-      <w:proofErr w:type="spellStart"/>
-      <w:r>
-        <w:rPr>
-          <w:sz w:val="28"/>
-          <w:szCs w:val="28"/>
-        </w:rPr>
-        <w:t>hoàn</w:t>
-      </w:r>
-      <w:proofErr w:type="spellEnd"/>
-      <w:r>
-        <w:rPr>
-          <w:sz w:val="28"/>
-          <w:szCs w:val="28"/>
-        </w:rPr>
-        <w:t xml:space="preserve"> </w:t>
-      </w:r>
-      <w:proofErr w:type="spellStart"/>
-      <w:r>
-        <w:rPr>
-          <w:sz w:val="28"/>
-          <w:szCs w:val="28"/>
-        </w:rPr>
-        <w:t>toàn</w:t>
-      </w:r>
-      <w:proofErr w:type="spellEnd"/>
-      <w:r>
-        <w:rPr>
-          <w:sz w:val="28"/>
-          <w:szCs w:val="28"/>
-        </w:rPr>
-        <w:t xml:space="preserve"> </w:t>
-      </w:r>
-      <w:proofErr w:type="spellStart"/>
-      <w:r>
-        <w:rPr>
-          <w:sz w:val="28"/>
-          <w:szCs w:val="28"/>
-        </w:rPr>
-        <w:t>cũng</w:t>
-      </w:r>
-      <w:proofErr w:type="spellEnd"/>
-      <w:r>
-        <w:rPr>
-          <w:sz w:val="28"/>
-          <w:szCs w:val="28"/>
-        </w:rPr>
-        <w:t xml:space="preserve"> ok</w:t>
+        <w:t>Photoshop để lấy màu chữ, màu nền</w:t>
+      </w:r>
+      <w:r>
+        <w:rPr>
+          <w:sz w:val="28"/>
+          <w:szCs w:val="28"/>
+        </w:rPr>
+        <w:t>, crop ảnh cần thiết, phần text</w:t>
+      </w:r>
+      <w:r>
+        <w:rPr>
+          <w:sz w:val="28"/>
+          <w:szCs w:val="28"/>
+        </w:rPr>
+        <w:t xml:space="preserve"> nếu bạn nào chăm có thể chịu khó gõ chính xác tuyệt đối, nếu không</w:t>
+      </w:r>
+      <w:r>
+        <w:rPr>
+          <w:sz w:val="28"/>
+          <w:szCs w:val="28"/>
+        </w:rPr>
+        <w:t xml:space="preserve"> có thể gõ tương đối, không cần chính xác hoàn toàn</w:t>
+      </w:r>
+      <w:r>
+        <w:rPr>
+          <w:sz w:val="28"/>
+          <w:szCs w:val="28"/>
+        </w:rPr>
+        <w:t xml:space="preserve"> cũng ok</w:t>
       </w:r>
     </w:p>
     <w:p>
@@ -751,143 +140,28 @@
           <w:szCs w:val="28"/>
         </w:rPr>
       </w:pPr>
-      <w:proofErr w:type="spellStart"/>
-      <w:r>
-        <w:rPr>
-          <w:sz w:val="28"/>
-          <w:szCs w:val="28"/>
-        </w:rPr>
-        <w:t>Để</w:t>
-      </w:r>
-      <w:proofErr w:type="spellEnd"/>
-      <w:r>
-        <w:rPr>
-          <w:sz w:val="28"/>
-          <w:szCs w:val="28"/>
-        </w:rPr>
-        <w:t xml:space="preserve"> </w:t>
-      </w:r>
-      <w:proofErr w:type="spellStart"/>
-      <w:r>
-        <w:rPr>
-          <w:sz w:val="28"/>
-          <w:szCs w:val="28"/>
-        </w:rPr>
-        <w:t>cắt</w:t>
-      </w:r>
-      <w:proofErr w:type="spellEnd"/>
-      <w:r>
-        <w:rPr>
-          <w:sz w:val="28"/>
-          <w:szCs w:val="28"/>
-        </w:rPr>
-        <w:t xml:space="preserve"> </w:t>
-      </w:r>
-      <w:proofErr w:type="spellStart"/>
-      <w:r>
-        <w:rPr>
-          <w:sz w:val="28"/>
-          <w:szCs w:val="28"/>
-        </w:rPr>
-        <w:t>ảnh</w:t>
-      </w:r>
-      <w:proofErr w:type="spellEnd"/>
-      <w:r>
-        <w:rPr>
-          <w:sz w:val="28"/>
-          <w:szCs w:val="28"/>
-        </w:rPr>
-        <w:t xml:space="preserve"> </w:t>
-      </w:r>
-      <w:proofErr w:type="spellStart"/>
-      <w:r>
-        <w:rPr>
-          <w:sz w:val="28"/>
-          <w:szCs w:val="28"/>
-        </w:rPr>
-        <w:t>có</w:t>
-      </w:r>
-      <w:proofErr w:type="spellEnd"/>
-      <w:r>
-        <w:rPr>
-          <w:sz w:val="28"/>
-          <w:szCs w:val="28"/>
-        </w:rPr>
-        <w:t xml:space="preserve"> </w:t>
-      </w:r>
-      <w:proofErr w:type="spellStart"/>
-      <w:r>
-        <w:rPr>
-          <w:sz w:val="28"/>
-          <w:szCs w:val="28"/>
-        </w:rPr>
-        <w:t>thể</w:t>
-      </w:r>
-      <w:proofErr w:type="spellEnd"/>
-      <w:r>
-        <w:rPr>
-          <w:sz w:val="28"/>
-          <w:szCs w:val="28"/>
-        </w:rPr>
-        <w:t xml:space="preserve"> </w:t>
-      </w:r>
-      <w:proofErr w:type="spellStart"/>
-      <w:r>
-        <w:rPr>
-          <w:sz w:val="28"/>
-          <w:szCs w:val="28"/>
-        </w:rPr>
-        <w:t>dùng</w:t>
-      </w:r>
-      <w:proofErr w:type="spellEnd"/>
-      <w:r>
-        <w:rPr>
-          <w:sz w:val="28"/>
-          <w:szCs w:val="28"/>
-        </w:rPr>
-        <w:t xml:space="preserve"> </w:t>
-      </w:r>
-      <w:proofErr w:type="spellStart"/>
-      <w:r>
-        <w:rPr>
-          <w:sz w:val="28"/>
-          <w:szCs w:val="28"/>
-        </w:rPr>
-        <w:t>phần</w:t>
-      </w:r>
-      <w:proofErr w:type="spellEnd"/>
-      <w:r>
-        <w:rPr>
-          <w:sz w:val="28"/>
-          <w:szCs w:val="28"/>
-        </w:rPr>
-        <w:t xml:space="preserve"> </w:t>
-      </w:r>
-      <w:proofErr w:type="spellStart"/>
-      <w:r>
-        <w:rPr>
-          <w:sz w:val="28"/>
-          <w:szCs w:val="28"/>
-        </w:rPr>
-        <w:t>mềm</w:t>
-      </w:r>
-      <w:proofErr w:type="spellEnd"/>
-      <w:r>
-        <w:rPr>
-          <w:sz w:val="28"/>
-          <w:szCs w:val="28"/>
-        </w:rPr>
-        <w:t xml:space="preserve"> </w:t>
-      </w:r>
-      <w:proofErr w:type="spellStart"/>
-      <w:r>
-        <w:rPr>
-          <w:sz w:val="28"/>
-          <w:szCs w:val="28"/>
-        </w:rPr>
-        <w:t>LightShot</w:t>
-      </w:r>
-      <w:proofErr w:type="spellEnd"/>
+      <w:r>
+        <w:rPr>
+          <w:sz w:val="28"/>
+          <w:szCs w:val="28"/>
+        </w:rPr>
+        <w:t>Để cắt ảnh có thể dùng phần mềm LightShot</w:t>
+      </w:r>
+    </w:p>
+    <w:p>
+      <w:pPr>
+        <w:pStyle w:val="ListParagraph"/>
+        <w:numPr>
+          <w:ilvl w:val="0"/>
+          <w:numId w:val="3"/>
+        </w:numPr>
+        <w:rPr>
+          <w:sz w:val="28"/>
+          <w:szCs w:val="28"/>
+        </w:rPr>
+      </w:pPr>
+      <w:bookmarkStart w:id="0" w:name="_GoBack"/>
+      <w:bookmarkEnd w:id="0"/>
     </w:p>
     <w:p>
       <w:pPr>
@@ -932,95 +206,13 @@
           <w:szCs w:val="28"/>
         </w:rPr>
       </w:pPr>
-      <w:proofErr w:type="spellStart"/>
-      <w:r>
-        <w:rPr>
-          <w:sz w:val="28"/>
-          <w:szCs w:val="28"/>
-        </w:rPr>
-        <w:t>Xây</w:t>
-      </w:r>
-      <w:proofErr w:type="spellEnd"/>
-      <w:r>
-        <w:rPr>
-          <w:sz w:val="28"/>
-          <w:szCs w:val="28"/>
-        </w:rPr>
-        <w:t xml:space="preserve"> </w:t>
-      </w:r>
-      <w:proofErr w:type="spellStart"/>
-      <w:r>
-        <w:rPr>
-          <w:sz w:val="28"/>
-          <w:szCs w:val="28"/>
-        </w:rPr>
-        <w:t>dựng</w:t>
-      </w:r>
-      <w:proofErr w:type="spellEnd"/>
-      <w:r>
-        <w:rPr>
-          <w:sz w:val="28"/>
-          <w:szCs w:val="28"/>
-        </w:rPr>
-        <w:t xml:space="preserve"> </w:t>
-      </w:r>
-      <w:proofErr w:type="spellStart"/>
-      <w:r>
-        <w:rPr>
-          <w:sz w:val="28"/>
-          <w:szCs w:val="28"/>
-        </w:rPr>
-        <w:t>giao</w:t>
-      </w:r>
-      <w:proofErr w:type="spellEnd"/>
-      <w:r>
-        <w:rPr>
-          <w:sz w:val="28"/>
-          <w:szCs w:val="28"/>
-        </w:rPr>
-        <w:t xml:space="preserve"> </w:t>
-      </w:r>
-      <w:proofErr w:type="spellStart"/>
-      <w:r>
-        <w:rPr>
-          <w:sz w:val="28"/>
-          <w:szCs w:val="28"/>
-        </w:rPr>
-        <w:t>diện</w:t>
-      </w:r>
-      <w:proofErr w:type="spellEnd"/>
-      <w:r>
-        <w:rPr>
-          <w:sz w:val="28"/>
-          <w:szCs w:val="28"/>
-        </w:rPr>
-        <w:t xml:space="preserve"> </w:t>
-      </w:r>
-      <w:proofErr w:type="spellStart"/>
-      <w:r>
-        <w:rPr>
-          <w:sz w:val="28"/>
-          <w:szCs w:val="28"/>
-        </w:rPr>
-        <w:t>như</w:t>
-      </w:r>
-      <w:proofErr w:type="spellEnd"/>
-      <w:r>
-        <w:rPr>
-          <w:sz w:val="28"/>
-          <w:szCs w:val="28"/>
-        </w:rPr>
-        <w:t xml:space="preserve"> </w:t>
-      </w:r>
-      <w:proofErr w:type="spellStart"/>
-      <w:r>
-        <w:rPr>
-          <w:sz w:val="28"/>
-          <w:szCs w:val="28"/>
-        </w:rPr>
-        <w:t>sau</w:t>
-      </w:r>
-      <w:proofErr w:type="spellEnd"/>
+      <w:r>
+        <w:rPr>
+          <w:sz w:val="28"/>
+          <w:szCs w:val="28"/>
+        </w:rPr>
+        <w:t>Xây dựng giao diện như sau</w:t>
+      </w:r>
     </w:p>
     <w:p>
       <w:pPr>
@@ -1033,7 +225,6 @@
       <w:r>
         <w:rPr>
           <w:noProof/>
-          <w:lang w:eastAsia="ja-JP"/>
         </w:rPr>
         <w:drawing>
           <wp:inline distT="0" distB="0" distL="0" distR="0" wp14:anchorId="132F12EB" wp14:editId="7394793A">
@@ -1093,95 +284,13 @@
           <w:szCs w:val="28"/>
         </w:rPr>
       </w:pPr>
-      <w:proofErr w:type="spellStart"/>
-      <w:r>
-        <w:rPr>
-          <w:sz w:val="28"/>
-          <w:szCs w:val="28"/>
-        </w:rPr>
-        <w:t>Xây</w:t>
-      </w:r>
-      <w:proofErr w:type="spellEnd"/>
-      <w:r>
-        <w:rPr>
-          <w:sz w:val="28"/>
-          <w:szCs w:val="28"/>
-        </w:rPr>
-        <w:t xml:space="preserve"> </w:t>
-      </w:r>
-      <w:proofErr w:type="spellStart"/>
-      <w:r>
-        <w:rPr>
-          <w:sz w:val="28"/>
-          <w:szCs w:val="28"/>
-        </w:rPr>
-        <w:t>dựng</w:t>
-      </w:r>
-      <w:proofErr w:type="spellEnd"/>
-      <w:r>
-        <w:rPr>
-          <w:sz w:val="28"/>
-          <w:szCs w:val="28"/>
-        </w:rPr>
-        <w:t xml:space="preserve"> </w:t>
-      </w:r>
-      <w:proofErr w:type="spellStart"/>
-      <w:r>
-        <w:rPr>
-          <w:sz w:val="28"/>
-          <w:szCs w:val="28"/>
-        </w:rPr>
-        <w:t>giao</w:t>
-      </w:r>
-      <w:proofErr w:type="spellEnd"/>
-      <w:r>
-        <w:rPr>
-          <w:sz w:val="28"/>
-          <w:szCs w:val="28"/>
-        </w:rPr>
-        <w:t xml:space="preserve"> </w:t>
-      </w:r>
-      <w:proofErr w:type="spellStart"/>
-      <w:r>
-        <w:rPr>
-          <w:sz w:val="28"/>
-          <w:szCs w:val="28"/>
-        </w:rPr>
-        <w:t>diện</w:t>
-      </w:r>
-      <w:proofErr w:type="spellEnd"/>
-      <w:r>
-        <w:rPr>
-          <w:sz w:val="28"/>
-          <w:szCs w:val="28"/>
-        </w:rPr>
-        <w:t xml:space="preserve"> </w:t>
-      </w:r>
-      <w:proofErr w:type="spellStart"/>
-      <w:r>
-        <w:rPr>
-          <w:sz w:val="28"/>
-          <w:szCs w:val="28"/>
-        </w:rPr>
-        <w:t>như</w:t>
-      </w:r>
-      <w:proofErr w:type="spellEnd"/>
-      <w:r>
-        <w:rPr>
-          <w:sz w:val="28"/>
-          <w:szCs w:val="28"/>
-        </w:rPr>
-        <w:t xml:space="preserve"> </w:t>
-      </w:r>
-      <w:proofErr w:type="spellStart"/>
-      <w:r>
-        <w:rPr>
-          <w:sz w:val="28"/>
-          <w:szCs w:val="28"/>
-        </w:rPr>
-        <w:t>sau</w:t>
-      </w:r>
-      <w:proofErr w:type="spellEnd"/>
+      <w:r>
+        <w:rPr>
+          <w:sz w:val="28"/>
+          <w:szCs w:val="28"/>
+        </w:rPr>
+        <w:t>Xây dựng giao diện như sau</w:t>
+      </w:r>
     </w:p>
     <w:p>
       <w:pPr>
@@ -1196,9 +305,7 @@
           <w:noProof/>
           <w:color w:val="000000"/>
           <w:bdr w:val="none" w:sz="0" w:space="0" w:color="auto" w:frame="1"/>
-          <w:lang w:eastAsia="ja-JP"/>
-        </w:rPr>
-        <w:lastRenderedPageBreak/>
+        </w:rPr>
         <w:drawing>
           <wp:inline distT="0" distB="0" distL="0" distR="0">
             <wp:extent cx="4047214" cy="2135337"/>
@@ -1269,79 +376,13 @@
           <w:szCs w:val="28"/>
         </w:rPr>
       </w:pPr>
-      <w:proofErr w:type="spellStart"/>
-      <w:r>
-        <w:rPr>
-          <w:sz w:val="28"/>
-          <w:szCs w:val="28"/>
-        </w:rPr>
-        <w:t>Dựng</w:t>
-      </w:r>
-      <w:proofErr w:type="spellEnd"/>
-      <w:r>
-        <w:rPr>
-          <w:sz w:val="28"/>
-          <w:szCs w:val="28"/>
-        </w:rPr>
-        <w:t xml:space="preserve"> </w:t>
-      </w:r>
-      <w:proofErr w:type="spellStart"/>
-      <w:r>
-        <w:rPr>
-          <w:sz w:val="28"/>
-          <w:szCs w:val="28"/>
-        </w:rPr>
-        <w:t>giao</w:t>
-      </w:r>
-      <w:proofErr w:type="spellEnd"/>
-      <w:r>
-        <w:rPr>
-          <w:sz w:val="28"/>
-          <w:szCs w:val="28"/>
-        </w:rPr>
-        <w:t xml:space="preserve"> </w:t>
-      </w:r>
-      <w:proofErr w:type="spellStart"/>
-      <w:r>
-        <w:rPr>
-          <w:sz w:val="28"/>
-          <w:szCs w:val="28"/>
-        </w:rPr>
-        <w:t>diện</w:t>
-      </w:r>
-      <w:proofErr w:type="spellEnd"/>
-      <w:r>
-        <w:rPr>
-          <w:sz w:val="28"/>
-          <w:szCs w:val="28"/>
-        </w:rPr>
-        <w:t xml:space="preserve"> </w:t>
-      </w:r>
-      <w:proofErr w:type="spellStart"/>
-      <w:r>
-        <w:rPr>
-          <w:sz w:val="28"/>
-          <w:szCs w:val="28"/>
-        </w:rPr>
-        <w:t>như</w:t>
-      </w:r>
-      <w:proofErr w:type="spellEnd"/>
-      <w:r>
-        <w:rPr>
-          <w:sz w:val="28"/>
-          <w:szCs w:val="28"/>
-        </w:rPr>
-        <w:t xml:space="preserve"> </w:t>
-      </w:r>
-      <w:proofErr w:type="spellStart"/>
-      <w:r>
-        <w:rPr>
-          <w:sz w:val="28"/>
-          <w:szCs w:val="28"/>
-        </w:rPr>
-        <w:t>sau</w:t>
-      </w:r>
-      <w:proofErr w:type="spellEnd"/>
+      <w:r>
+        <w:rPr>
+          <w:sz w:val="28"/>
+          <w:szCs w:val="28"/>
+        </w:rPr>
+        <w:t>Dựng giao diện như sau</w:t>
+      </w:r>
     </w:p>
     <w:p>
       <w:pPr>
@@ -1363,7 +404,6 @@
       <w:r>
         <w:rPr>
           <w:noProof/>
-          <w:lang w:eastAsia="ja-JP"/>
         </w:rPr>
         <w:drawing>
           <wp:inline distT="0" distB="0" distL="0" distR="0">
@@ -1435,149 +475,19 @@
           <w:szCs w:val="28"/>
         </w:rPr>
       </w:pPr>
-      <w:proofErr w:type="spellStart"/>
-      <w:r>
-        <w:rPr>
-          <w:sz w:val="28"/>
-          <w:szCs w:val="28"/>
-        </w:rPr>
-        <w:t>Xây</w:t>
-      </w:r>
-      <w:proofErr w:type="spellEnd"/>
-      <w:r>
-        <w:rPr>
-          <w:sz w:val="28"/>
-          <w:szCs w:val="28"/>
-        </w:rPr>
-        <w:t xml:space="preserve"> </w:t>
-      </w:r>
-      <w:proofErr w:type="spellStart"/>
-      <w:r>
-        <w:rPr>
-          <w:sz w:val="28"/>
-          <w:szCs w:val="28"/>
-        </w:rPr>
-        <w:t>dựng</w:t>
-      </w:r>
-      <w:proofErr w:type="spellEnd"/>
-      <w:r>
-        <w:rPr>
-          <w:sz w:val="28"/>
-          <w:szCs w:val="28"/>
-        </w:rPr>
-        <w:t xml:space="preserve"> </w:t>
-      </w:r>
-      <w:proofErr w:type="spellStart"/>
-      <w:r>
-        <w:rPr>
-          <w:sz w:val="28"/>
-          <w:szCs w:val="28"/>
-        </w:rPr>
-        <w:t>giao</w:t>
-      </w:r>
-      <w:proofErr w:type="spellEnd"/>
-      <w:r>
-        <w:rPr>
-          <w:sz w:val="28"/>
-          <w:szCs w:val="28"/>
-        </w:rPr>
-        <w:t xml:space="preserve"> </w:t>
-      </w:r>
-      <w:proofErr w:type="spellStart"/>
-      <w:r>
-        <w:rPr>
-          <w:sz w:val="28"/>
-          <w:szCs w:val="28"/>
-        </w:rPr>
-        <w:t>diện</w:t>
-      </w:r>
-      <w:proofErr w:type="spellEnd"/>
-      <w:r>
-        <w:rPr>
-          <w:sz w:val="28"/>
-          <w:szCs w:val="28"/>
-        </w:rPr>
-        <w:t xml:space="preserve"> </w:t>
-      </w:r>
-      <w:proofErr w:type="spellStart"/>
-      <w:r>
-        <w:rPr>
-          <w:sz w:val="28"/>
-          <w:szCs w:val="28"/>
-        </w:rPr>
-        <w:t>như</w:t>
-      </w:r>
-      <w:proofErr w:type="spellEnd"/>
-      <w:r>
-        <w:rPr>
-          <w:sz w:val="28"/>
-          <w:szCs w:val="28"/>
-        </w:rPr>
-        <w:t xml:space="preserve"> </w:t>
-      </w:r>
-      <w:proofErr w:type="spellStart"/>
-      <w:r>
-        <w:rPr>
-          <w:sz w:val="28"/>
-          <w:szCs w:val="28"/>
-        </w:rPr>
-        <w:t>sau</w:t>
-      </w:r>
-      <w:proofErr w:type="spellEnd"/>
-      <w:r>
-        <w:rPr>
-          <w:sz w:val="28"/>
-          <w:szCs w:val="28"/>
-        </w:rPr>
-        <w:t xml:space="preserve">, icon </w:t>
-      </w:r>
-      <w:proofErr w:type="spellStart"/>
-      <w:r>
-        <w:rPr>
-          <w:sz w:val="28"/>
-          <w:szCs w:val="28"/>
-        </w:rPr>
-        <w:t>có</w:t>
-      </w:r>
-      <w:proofErr w:type="spellEnd"/>
-      <w:r>
-        <w:rPr>
-          <w:sz w:val="28"/>
-          <w:szCs w:val="28"/>
-        </w:rPr>
-        <w:t xml:space="preserve"> </w:t>
-      </w:r>
-      <w:proofErr w:type="spellStart"/>
-      <w:r>
-        <w:rPr>
-          <w:sz w:val="28"/>
-          <w:szCs w:val="28"/>
-        </w:rPr>
-        <w:t>tại</w:t>
-      </w:r>
-      <w:proofErr w:type="spellEnd"/>
-      <w:r>
-        <w:rPr>
-          <w:sz w:val="28"/>
-          <w:szCs w:val="28"/>
-        </w:rPr>
-        <w:t xml:space="preserve"> </w:t>
-      </w:r>
-      <w:proofErr w:type="spellStart"/>
-      <w:r>
-        <w:rPr>
-          <w:sz w:val="28"/>
-          <w:szCs w:val="28"/>
-        </w:rPr>
-        <w:t>Bai_tap_ve_nha</w:t>
-      </w:r>
-      <w:proofErr w:type="spellEnd"/>
-      <w:r>
-        <w:rPr>
-          <w:sz w:val="28"/>
-          <w:szCs w:val="28"/>
-        </w:rPr>
-        <w:t>/images/bt</w:t>
+      <w:r>
+        <w:rPr>
+          <w:sz w:val="28"/>
+          <w:szCs w:val="28"/>
+        </w:rPr>
+        <w:t>Xây dựng giao diện như sau</w:t>
+      </w:r>
+      <w:r>
+        <w:rPr>
+          <w:sz w:val="28"/>
+          <w:szCs w:val="28"/>
+        </w:rPr>
+        <w:t>, icon có tại Bai_tap_ve_nha/images/bt</w:t>
       </w:r>
       <w:r>
         <w:rPr>
@@ -1612,7 +522,6 @@
       <w:r>
         <w:rPr>
           <w:noProof/>
-          <w:lang w:eastAsia="ja-JP"/>
         </w:rPr>
         <w:drawing>
           <wp:inline distT="0" distB="0" distL="0" distR="0" wp14:anchorId="04A54B83" wp14:editId="66F4B1F0">
@@ -1671,407 +580,28 @@
           <w:szCs w:val="28"/>
         </w:rPr>
       </w:pPr>
-      <w:proofErr w:type="spellStart"/>
-      <w:r>
-        <w:rPr>
-          <w:sz w:val="28"/>
-          <w:szCs w:val="28"/>
-        </w:rPr>
-        <w:t>Xây</w:t>
-      </w:r>
-      <w:proofErr w:type="spellEnd"/>
-      <w:r>
-        <w:rPr>
-          <w:sz w:val="28"/>
-          <w:szCs w:val="28"/>
-        </w:rPr>
-        <w:t xml:space="preserve"> </w:t>
-      </w:r>
-      <w:proofErr w:type="spellStart"/>
-      <w:r>
-        <w:rPr>
-          <w:sz w:val="28"/>
-          <w:szCs w:val="28"/>
-        </w:rPr>
-        <w:t>dựng</w:t>
-      </w:r>
-      <w:proofErr w:type="spellEnd"/>
-      <w:r>
-        <w:rPr>
-          <w:sz w:val="28"/>
-          <w:szCs w:val="28"/>
-        </w:rPr>
-        <w:t xml:space="preserve"> </w:t>
-      </w:r>
-      <w:proofErr w:type="spellStart"/>
-      <w:r>
-        <w:rPr>
-          <w:sz w:val="28"/>
-          <w:szCs w:val="28"/>
-        </w:rPr>
-        <w:t>giao</w:t>
-      </w:r>
-      <w:proofErr w:type="spellEnd"/>
-      <w:r>
-        <w:rPr>
-          <w:sz w:val="28"/>
-          <w:szCs w:val="28"/>
-        </w:rPr>
-        <w:t xml:space="preserve"> </w:t>
-      </w:r>
-      <w:proofErr w:type="spellStart"/>
-      <w:r>
-        <w:rPr>
-          <w:sz w:val="28"/>
-          <w:szCs w:val="28"/>
-        </w:rPr>
-        <w:t>diện</w:t>
-      </w:r>
-      <w:proofErr w:type="spellEnd"/>
-      <w:r>
-        <w:rPr>
-          <w:sz w:val="28"/>
-          <w:szCs w:val="28"/>
-        </w:rPr>
-        <w:t xml:space="preserve"> </w:t>
-      </w:r>
-      <w:proofErr w:type="spellStart"/>
-      <w:r>
-        <w:rPr>
-          <w:sz w:val="28"/>
-          <w:szCs w:val="28"/>
-        </w:rPr>
-        <w:t>như</w:t>
-      </w:r>
-      <w:proofErr w:type="spellEnd"/>
-      <w:r>
-        <w:rPr>
-          <w:sz w:val="28"/>
-          <w:szCs w:val="28"/>
-        </w:rPr>
-        <w:t xml:space="preserve"> </w:t>
-      </w:r>
-      <w:proofErr w:type="spellStart"/>
-      <w:r>
-        <w:rPr>
-          <w:sz w:val="28"/>
-          <w:szCs w:val="28"/>
-        </w:rPr>
-        <w:t>sau</w:t>
-      </w:r>
-      <w:proofErr w:type="spellEnd"/>
-    </w:p>
-    <w:p>
-      <w:pPr>
-        <w:pStyle w:val="ListParagraph"/>
-        <w:rPr>
-          <w:sz w:val="28"/>
-          <w:szCs w:val="28"/>
-        </w:rPr>
-      </w:pPr>
-      <w:proofErr w:type="spellStart"/>
-      <w:r>
-        <w:rPr>
-          <w:sz w:val="28"/>
-          <w:szCs w:val="28"/>
-        </w:rPr>
-        <w:t>Với</w:t>
-      </w:r>
-      <w:proofErr w:type="spellEnd"/>
-      <w:r>
-        <w:rPr>
-          <w:sz w:val="28"/>
-          <w:szCs w:val="28"/>
-        </w:rPr>
-        <w:t xml:space="preserve"> </w:t>
-      </w:r>
-      <w:proofErr w:type="spellStart"/>
-      <w:r>
-        <w:rPr>
-          <w:sz w:val="28"/>
-          <w:szCs w:val="28"/>
-        </w:rPr>
-        <w:t>bài</w:t>
-      </w:r>
-      <w:proofErr w:type="spellEnd"/>
-      <w:r>
-        <w:rPr>
-          <w:sz w:val="28"/>
-          <w:szCs w:val="28"/>
-        </w:rPr>
-        <w:t xml:space="preserve"> </w:t>
-      </w:r>
-      <w:proofErr w:type="spellStart"/>
-      <w:r>
-        <w:rPr>
-          <w:sz w:val="28"/>
-          <w:szCs w:val="28"/>
-        </w:rPr>
-        <w:t>này</w:t>
-      </w:r>
-      <w:proofErr w:type="spellEnd"/>
-      <w:r>
-        <w:rPr>
-          <w:sz w:val="28"/>
-          <w:szCs w:val="28"/>
-        </w:rPr>
-        <w:t xml:space="preserve"> </w:t>
-      </w:r>
-      <w:proofErr w:type="spellStart"/>
-      <w:r>
-        <w:rPr>
-          <w:sz w:val="28"/>
-          <w:szCs w:val="28"/>
-        </w:rPr>
-        <w:t>có</w:t>
-      </w:r>
-      <w:proofErr w:type="spellEnd"/>
-      <w:r>
-        <w:rPr>
-          <w:sz w:val="28"/>
-          <w:szCs w:val="28"/>
-        </w:rPr>
-        <w:t xml:space="preserve"> </w:t>
-      </w:r>
-      <w:proofErr w:type="spellStart"/>
-      <w:r>
-        <w:rPr>
-          <w:sz w:val="28"/>
-          <w:szCs w:val="28"/>
-        </w:rPr>
-        <w:t>thể</w:t>
-      </w:r>
-      <w:proofErr w:type="spellEnd"/>
-      <w:r>
-        <w:rPr>
-          <w:sz w:val="28"/>
-          <w:szCs w:val="28"/>
-        </w:rPr>
-        <w:t xml:space="preserve"> </w:t>
-      </w:r>
-      <w:proofErr w:type="spellStart"/>
-      <w:r>
-        <w:rPr>
-          <w:sz w:val="28"/>
-          <w:szCs w:val="28"/>
-        </w:rPr>
-        <w:t>tham</w:t>
-      </w:r>
-      <w:proofErr w:type="spellEnd"/>
-      <w:r>
-        <w:rPr>
-          <w:sz w:val="28"/>
-          <w:szCs w:val="28"/>
-        </w:rPr>
-        <w:t xml:space="preserve"> </w:t>
-      </w:r>
-      <w:proofErr w:type="spellStart"/>
-      <w:r>
-        <w:rPr>
-          <w:sz w:val="28"/>
-          <w:szCs w:val="28"/>
-        </w:rPr>
-        <w:t>khảo</w:t>
-      </w:r>
-      <w:proofErr w:type="spellEnd"/>
-      <w:r>
-        <w:rPr>
-          <w:sz w:val="28"/>
-          <w:szCs w:val="28"/>
-        </w:rPr>
-        <w:t xml:space="preserve"> </w:t>
-      </w:r>
-      <w:proofErr w:type="spellStart"/>
-      <w:r>
-        <w:rPr>
-          <w:sz w:val="28"/>
-          <w:szCs w:val="28"/>
-        </w:rPr>
-        <w:t>cách</w:t>
-      </w:r>
-      <w:proofErr w:type="spellEnd"/>
-      <w:r>
-        <w:rPr>
-          <w:sz w:val="28"/>
-          <w:szCs w:val="28"/>
-        </w:rPr>
-        <w:t xml:space="preserve"> </w:t>
-      </w:r>
-      <w:proofErr w:type="spellStart"/>
-      <w:r>
-        <w:rPr>
-          <w:sz w:val="28"/>
-          <w:szCs w:val="28"/>
-        </w:rPr>
-        <w:t>hiển</w:t>
-      </w:r>
-      <w:proofErr w:type="spellEnd"/>
-      <w:r>
-        <w:rPr>
-          <w:sz w:val="28"/>
-          <w:szCs w:val="28"/>
-        </w:rPr>
-        <w:t xml:space="preserve"> </w:t>
-      </w:r>
-      <w:proofErr w:type="spellStart"/>
-      <w:r>
-        <w:rPr>
-          <w:sz w:val="28"/>
-          <w:szCs w:val="28"/>
-        </w:rPr>
-        <w:t>thị</w:t>
-      </w:r>
-      <w:proofErr w:type="spellEnd"/>
-      <w:r>
-        <w:rPr>
-          <w:sz w:val="28"/>
-          <w:szCs w:val="28"/>
-        </w:rPr>
-        <w:t xml:space="preserve"> </w:t>
-      </w:r>
-      <w:proofErr w:type="spellStart"/>
-      <w:r>
-        <w:rPr>
-          <w:sz w:val="28"/>
-          <w:szCs w:val="28"/>
-        </w:rPr>
-        <w:t>các</w:t>
-      </w:r>
-      <w:proofErr w:type="spellEnd"/>
-      <w:r>
-        <w:rPr>
-          <w:sz w:val="28"/>
-          <w:szCs w:val="28"/>
-        </w:rPr>
-        <w:t xml:space="preserve"> </w:t>
-      </w:r>
-      <w:proofErr w:type="spellStart"/>
-      <w:r>
-        <w:rPr>
-          <w:sz w:val="28"/>
-          <w:szCs w:val="28"/>
-        </w:rPr>
-        <w:t>ký</w:t>
-      </w:r>
-      <w:proofErr w:type="spellEnd"/>
-      <w:r>
-        <w:rPr>
-          <w:sz w:val="28"/>
-          <w:szCs w:val="28"/>
-        </w:rPr>
-        <w:t xml:space="preserve"> </w:t>
-      </w:r>
-      <w:proofErr w:type="spellStart"/>
-      <w:r>
-        <w:rPr>
-          <w:sz w:val="28"/>
-          <w:szCs w:val="28"/>
-        </w:rPr>
-        <w:t>tự</w:t>
-      </w:r>
-      <w:proofErr w:type="spellEnd"/>
-      <w:r>
-        <w:rPr>
-          <w:sz w:val="28"/>
-          <w:szCs w:val="28"/>
-        </w:rPr>
-        <w:t xml:space="preserve"> HTML </w:t>
-      </w:r>
-      <w:proofErr w:type="spellStart"/>
-      <w:r>
-        <w:rPr>
-          <w:sz w:val="28"/>
-          <w:szCs w:val="28"/>
-        </w:rPr>
-        <w:t>đặc</w:t>
-      </w:r>
-      <w:proofErr w:type="spellEnd"/>
-      <w:r>
-        <w:rPr>
-          <w:sz w:val="28"/>
-          <w:szCs w:val="28"/>
-        </w:rPr>
-        <w:t xml:space="preserve"> </w:t>
-      </w:r>
-      <w:proofErr w:type="spellStart"/>
-      <w:r>
-        <w:rPr>
-          <w:sz w:val="28"/>
-          <w:szCs w:val="28"/>
-        </w:rPr>
-        <w:t>biệt</w:t>
-      </w:r>
-      <w:proofErr w:type="spellEnd"/>
-      <w:r>
-        <w:rPr>
-          <w:sz w:val="28"/>
-          <w:szCs w:val="28"/>
-        </w:rPr>
-        <w:t xml:space="preserve"> </w:t>
-      </w:r>
-      <w:proofErr w:type="spellStart"/>
-      <w:r>
-        <w:rPr>
-          <w:sz w:val="28"/>
-          <w:szCs w:val="28"/>
-        </w:rPr>
-        <w:t>như</w:t>
-      </w:r>
-      <w:proofErr w:type="spellEnd"/>
-      <w:r>
-        <w:rPr>
-          <w:sz w:val="28"/>
-          <w:szCs w:val="28"/>
-        </w:rPr>
-        <w:t xml:space="preserve"> &lt; </w:t>
-      </w:r>
-      <w:proofErr w:type="spellStart"/>
-      <w:r>
-        <w:rPr>
-          <w:sz w:val="28"/>
-          <w:szCs w:val="28"/>
-        </w:rPr>
-        <w:t>và</w:t>
-      </w:r>
-      <w:proofErr w:type="spellEnd"/>
-      <w:r>
-        <w:rPr>
-          <w:sz w:val="28"/>
-          <w:szCs w:val="28"/>
-        </w:rPr>
-        <w:t xml:space="preserve"> &gt; </w:t>
-      </w:r>
-      <w:proofErr w:type="spellStart"/>
-      <w:r>
-        <w:rPr>
-          <w:sz w:val="28"/>
-          <w:szCs w:val="28"/>
-        </w:rPr>
-        <w:t>tại</w:t>
-      </w:r>
-      <w:proofErr w:type="spellEnd"/>
-      <w:r>
-        <w:rPr>
-          <w:sz w:val="28"/>
-          <w:szCs w:val="28"/>
-        </w:rPr>
-        <w:t xml:space="preserve"> link </w:t>
-      </w:r>
-      <w:proofErr w:type="spellStart"/>
-      <w:r>
-        <w:rPr>
-          <w:sz w:val="28"/>
-          <w:szCs w:val="28"/>
-        </w:rPr>
-        <w:t>sau</w:t>
-      </w:r>
-      <w:proofErr w:type="spellEnd"/>
-      <w:r>
-        <w:rPr>
-          <w:sz w:val="28"/>
-          <w:szCs w:val="28"/>
-        </w:rPr>
-        <w:t xml:space="preserve"> </w:t>
+      <w:r>
+        <w:rPr>
+          <w:sz w:val="28"/>
+          <w:szCs w:val="28"/>
+        </w:rPr>
+        <w:t>Xây dựng giao diện như sau</w:t>
+      </w:r>
+    </w:p>
+    <w:p>
+      <w:pPr>
+        <w:pStyle w:val="ListParagraph"/>
+        <w:rPr>
+          <w:sz w:val="28"/>
+          <w:szCs w:val="28"/>
+        </w:rPr>
+      </w:pPr>
+      <w:r>
+        <w:rPr>
+          <w:sz w:val="28"/>
+          <w:szCs w:val="28"/>
+        </w:rPr>
+        <w:t xml:space="preserve">Với bài này có thể tham khảo cách hiển thị các ký tự HTML đặc biệt như &lt; và &gt; tại link sau </w:t>
       </w:r>
       <w:hyperlink r:id="rId9" w:history="1">
         <w:r>
@@ -2093,9 +623,7 @@
       <w:r>
         <w:rPr>
           <w:noProof/>
-          <w:lang w:eastAsia="ja-JP"/>
-        </w:rPr>
-        <w:lastRenderedPageBreak/>
+        </w:rPr>
         <w:drawing>
           <wp:inline distT="0" distB="0" distL="0" distR="0" wp14:anchorId="171218B4" wp14:editId="0E7EF1F7">
             <wp:extent cx="2876190" cy="3676190"/>
@@ -2145,95 +673,13 @@
           <w:szCs w:val="28"/>
         </w:rPr>
       </w:pPr>
-      <w:proofErr w:type="spellStart"/>
-      <w:r>
-        <w:rPr>
-          <w:sz w:val="28"/>
-          <w:szCs w:val="28"/>
-        </w:rPr>
-        <w:t>Xây</w:t>
-      </w:r>
-      <w:proofErr w:type="spellEnd"/>
-      <w:r>
-        <w:rPr>
-          <w:sz w:val="28"/>
-          <w:szCs w:val="28"/>
-        </w:rPr>
-        <w:t xml:space="preserve"> </w:t>
-      </w:r>
-      <w:proofErr w:type="spellStart"/>
-      <w:r>
-        <w:rPr>
-          <w:sz w:val="28"/>
-          <w:szCs w:val="28"/>
-        </w:rPr>
-        <w:t>dựng</w:t>
-      </w:r>
-      <w:proofErr w:type="spellEnd"/>
-      <w:r>
-        <w:rPr>
-          <w:sz w:val="28"/>
-          <w:szCs w:val="28"/>
-        </w:rPr>
-        <w:t xml:space="preserve"> </w:t>
-      </w:r>
-      <w:proofErr w:type="spellStart"/>
-      <w:r>
-        <w:rPr>
-          <w:sz w:val="28"/>
-          <w:szCs w:val="28"/>
-        </w:rPr>
-        <w:t>giao</w:t>
-      </w:r>
-      <w:proofErr w:type="spellEnd"/>
-      <w:r>
-        <w:rPr>
-          <w:sz w:val="28"/>
-          <w:szCs w:val="28"/>
-        </w:rPr>
-        <w:t xml:space="preserve"> </w:t>
-      </w:r>
-      <w:proofErr w:type="spellStart"/>
-      <w:r>
-        <w:rPr>
-          <w:sz w:val="28"/>
-          <w:szCs w:val="28"/>
-        </w:rPr>
-        <w:t>diện</w:t>
-      </w:r>
-      <w:proofErr w:type="spellEnd"/>
-      <w:r>
-        <w:rPr>
-          <w:sz w:val="28"/>
-          <w:szCs w:val="28"/>
-        </w:rPr>
-        <w:t xml:space="preserve"> </w:t>
-      </w:r>
-      <w:proofErr w:type="spellStart"/>
-      <w:r>
-        <w:rPr>
-          <w:sz w:val="28"/>
-          <w:szCs w:val="28"/>
-        </w:rPr>
-        <w:t>như</w:t>
-      </w:r>
-      <w:proofErr w:type="spellEnd"/>
-      <w:r>
-        <w:rPr>
-          <w:sz w:val="28"/>
-          <w:szCs w:val="28"/>
-        </w:rPr>
-        <w:t xml:space="preserve"> </w:t>
-      </w:r>
-      <w:proofErr w:type="spellStart"/>
-      <w:r>
-        <w:rPr>
-          <w:sz w:val="28"/>
-          <w:szCs w:val="28"/>
-        </w:rPr>
-        <w:t>sau</w:t>
-      </w:r>
-      <w:proofErr w:type="spellEnd"/>
+      <w:r>
+        <w:rPr>
+          <w:sz w:val="28"/>
+          <w:szCs w:val="28"/>
+        </w:rPr>
+        <w:t>Xây dựng giao diện như sau</w:t>
+      </w:r>
     </w:p>
     <w:p>
       <w:pPr>
@@ -2263,9 +709,7 @@
       <w:r>
         <w:rPr>
           <w:noProof/>
-          <w:lang w:eastAsia="ja-JP"/>
-        </w:rPr>
-        <w:lastRenderedPageBreak/>
+        </w:rPr>
         <w:drawing>
           <wp:inline distT="0" distB="0" distL="0" distR="0" wp14:anchorId="3FEF007C" wp14:editId="3DA5E2B1">
             <wp:extent cx="5495238" cy="3676190"/>
@@ -2324,101 +768,12 @@
           <w:szCs w:val="28"/>
         </w:rPr>
       </w:pPr>
-      <w:proofErr w:type="spellStart"/>
-      <w:r>
-        <w:rPr>
-          <w:sz w:val="28"/>
-          <w:szCs w:val="28"/>
-        </w:rPr>
-        <w:t>Xây</w:t>
-      </w:r>
-      <w:proofErr w:type="spellEnd"/>
-      <w:r>
-        <w:rPr>
-          <w:sz w:val="28"/>
-          <w:szCs w:val="28"/>
-        </w:rPr>
-        <w:t xml:space="preserve"> </w:t>
-      </w:r>
-      <w:proofErr w:type="spellStart"/>
-      <w:r>
-        <w:rPr>
-          <w:sz w:val="28"/>
-          <w:szCs w:val="28"/>
-        </w:rPr>
-        <w:t>dựng</w:t>
-      </w:r>
-      <w:proofErr w:type="spellEnd"/>
-      <w:r>
-        <w:rPr>
-          <w:sz w:val="28"/>
-          <w:szCs w:val="28"/>
-        </w:rPr>
-        <w:t xml:space="preserve"> </w:t>
-      </w:r>
-      <w:proofErr w:type="spellStart"/>
-      <w:r>
-        <w:rPr>
-          <w:sz w:val="28"/>
-          <w:szCs w:val="28"/>
-        </w:rPr>
-        <w:t>giao</w:t>
-      </w:r>
-      <w:proofErr w:type="spellEnd"/>
-      <w:r>
-        <w:rPr>
-          <w:sz w:val="28"/>
-          <w:szCs w:val="28"/>
-        </w:rPr>
-        <w:t xml:space="preserve"> </w:t>
-      </w:r>
-      <w:proofErr w:type="spellStart"/>
-      <w:r>
-        <w:rPr>
-          <w:sz w:val="28"/>
-          <w:szCs w:val="28"/>
-        </w:rPr>
-        <w:t>diện</w:t>
-      </w:r>
-      <w:proofErr w:type="spellEnd"/>
-      <w:r>
-        <w:rPr>
-          <w:sz w:val="28"/>
-          <w:szCs w:val="28"/>
-        </w:rPr>
-        <w:t xml:space="preserve"> HTML </w:t>
-      </w:r>
-      <w:proofErr w:type="spellStart"/>
-      <w:r>
-        <w:rPr>
-          <w:sz w:val="28"/>
-          <w:szCs w:val="28"/>
-        </w:rPr>
-        <w:t>như</w:t>
-      </w:r>
-      <w:proofErr w:type="spellEnd"/>
-      <w:r>
-        <w:rPr>
-          <w:sz w:val="28"/>
-          <w:szCs w:val="28"/>
-        </w:rPr>
-        <w:t xml:space="preserve"> </w:t>
-      </w:r>
-      <w:proofErr w:type="spellStart"/>
-      <w:r>
-        <w:rPr>
-          <w:sz w:val="28"/>
-          <w:szCs w:val="28"/>
-        </w:rPr>
-        <w:t>sau</w:t>
-      </w:r>
-      <w:proofErr w:type="spellEnd"/>
-      <w:r>
-        <w:rPr>
-          <w:sz w:val="28"/>
-          <w:szCs w:val="28"/>
-        </w:rPr>
-        <w:t>:</w:t>
+      <w:r>
+        <w:rPr>
+          <w:sz w:val="28"/>
+          <w:szCs w:val="28"/>
+        </w:rPr>
+        <w:t>Xây dựng giao diện HTML như sau:</w:t>
       </w:r>
     </w:p>
     <w:p>
@@ -2450,9 +805,7 @@
       <w:r>
         <w:rPr>
           <w:noProof/>
-          <w:lang w:eastAsia="ja-JP"/>
-        </w:rPr>
-        <w:lastRenderedPageBreak/>
+        </w:rPr>
         <w:drawing>
           <wp:inline distT="0" distB="0" distL="0" distR="0" wp14:anchorId="4910C2D9" wp14:editId="2789907E">
             <wp:extent cx="5943600" cy="3542030"/>
@@ -2528,15 +881,65 @@
           <w:szCs w:val="28"/>
         </w:rPr>
       </w:pPr>
-      <w:proofErr w:type="spellStart"/>
-      <w:r>
-        <w:rPr>
-          <w:sz w:val="28"/>
-          <w:szCs w:val="28"/>
-        </w:rPr>
-        <w:t>Xây</w:t>
-      </w:r>
-      <w:proofErr w:type="spellEnd"/>
+      <w:r>
+        <w:rPr>
+          <w:sz w:val="28"/>
+          <w:szCs w:val="28"/>
+        </w:rPr>
+        <w:t>Xây dựng giao diệ</w:t>
+      </w:r>
+      <w:r>
+        <w:rPr>
+          <w:sz w:val="28"/>
+          <w:szCs w:val="28"/>
+        </w:rPr>
+        <w:t>n HTM</w:t>
+      </w:r>
+      <w:r>
+        <w:rPr>
+          <w:sz w:val="28"/>
+          <w:szCs w:val="28"/>
+        </w:rPr>
+        <w:t>L</w:t>
+      </w:r>
+      <w:r>
+        <w:rPr>
+          <w:sz w:val="28"/>
+          <w:szCs w:val="28"/>
+        </w:rPr>
+        <w:t xml:space="preserve"> như sau</w:t>
+      </w:r>
+      <w:r>
+        <w:rPr>
+          <w:sz w:val="28"/>
+          <w:szCs w:val="28"/>
+        </w:rPr>
+        <w:t xml:space="preserve">, lưu ý cần để ý tới các số 5 và 2004 để css trong dòng text </w:t>
+      </w:r>
+      <w:r>
+        <w:rPr>
+          <w:b/>
+          <w:sz w:val="28"/>
+          <w:szCs w:val="28"/>
+        </w:rPr>
+        <w:t>Made 5 April 2004</w:t>
+      </w:r>
+      <w:r>
+        <w:rPr>
+          <w:sz w:val="28"/>
+          <w:szCs w:val="28"/>
+        </w:rPr>
+        <w:t xml:space="preserve"> cho đúng</w:t>
+      </w:r>
+    </w:p>
+    <w:p>
+      <w:pPr>
+        <w:pStyle w:val="ListParagraph"/>
+        <w:rPr>
+          <w:sz w:val="28"/>
+          <w:szCs w:val="28"/>
+        </w:rPr>
+      </w:pPr>
       <w:r>
         <w:rPr>
           <w:sz w:val="28"/>
@@ -2544,339 +947,6 @@
         </w:rPr>
         <w:t xml:space="preserve"> </w:t>
       </w:r>
-      <w:proofErr w:type="spellStart"/>
-      <w:r>
-        <w:rPr>
-          <w:sz w:val="28"/>
-          <w:szCs w:val="28"/>
-        </w:rPr>
-        <w:t>dựng</w:t>
-      </w:r>
-      <w:proofErr w:type="spellEnd"/>
-      <w:r>
-        <w:rPr>
-          <w:sz w:val="28"/>
-          <w:szCs w:val="28"/>
-        </w:rPr>
-        <w:t xml:space="preserve"> </w:t>
-      </w:r>
-      <w:proofErr w:type="spellStart"/>
-      <w:r>
-        <w:rPr>
-          <w:sz w:val="28"/>
-          <w:szCs w:val="28"/>
-        </w:rPr>
-        <w:t>giao</w:t>
-      </w:r>
-      <w:proofErr w:type="spellEnd"/>
-      <w:r>
-        <w:rPr>
-          <w:sz w:val="28"/>
-          <w:szCs w:val="28"/>
-        </w:rPr>
-        <w:t xml:space="preserve"> </w:t>
-      </w:r>
-      <w:proofErr w:type="spellStart"/>
-      <w:r>
-        <w:rPr>
-          <w:sz w:val="28"/>
-          <w:szCs w:val="28"/>
-        </w:rPr>
-        <w:t>diệ</w:t>
-      </w:r>
-      <w:r>
-        <w:rPr>
-          <w:sz w:val="28"/>
-          <w:szCs w:val="28"/>
-        </w:rPr>
-        <w:t>n</w:t>
-      </w:r>
-      <w:proofErr w:type="spellEnd"/>
-      <w:r>
-        <w:rPr>
-          <w:sz w:val="28"/>
-          <w:szCs w:val="28"/>
-        </w:rPr>
-        <w:t xml:space="preserve"> HTM</w:t>
-      </w:r>
-      <w:r>
-        <w:rPr>
-          <w:sz w:val="28"/>
-          <w:szCs w:val="28"/>
-        </w:rPr>
-        <w:t>L</w:t>
-      </w:r>
-      <w:r>
-        <w:rPr>
-          <w:sz w:val="28"/>
-          <w:szCs w:val="28"/>
-        </w:rPr>
-        <w:t xml:space="preserve"> </w:t>
-      </w:r>
-      <w:proofErr w:type="spellStart"/>
-      <w:r>
-        <w:rPr>
-          <w:sz w:val="28"/>
-          <w:szCs w:val="28"/>
-        </w:rPr>
-        <w:t>như</w:t>
-      </w:r>
-      <w:proofErr w:type="spellEnd"/>
-      <w:r>
-        <w:rPr>
-          <w:sz w:val="28"/>
-          <w:szCs w:val="28"/>
-        </w:rPr>
-        <w:t xml:space="preserve"> </w:t>
-      </w:r>
-      <w:proofErr w:type="spellStart"/>
-      <w:r>
-        <w:rPr>
-          <w:sz w:val="28"/>
-          <w:szCs w:val="28"/>
-        </w:rPr>
-        <w:t>sau</w:t>
-      </w:r>
-      <w:proofErr w:type="spellEnd"/>
-      <w:r>
-        <w:rPr>
-          <w:sz w:val="28"/>
-          <w:szCs w:val="28"/>
-        </w:rPr>
-        <w:t xml:space="preserve">, </w:t>
-      </w:r>
-      <w:proofErr w:type="spellStart"/>
-      <w:r>
-        <w:rPr>
-          <w:sz w:val="28"/>
-          <w:szCs w:val="28"/>
-        </w:rPr>
-        <w:t>lưu</w:t>
-      </w:r>
-      <w:proofErr w:type="spellEnd"/>
-      <w:r>
-        <w:rPr>
-          <w:sz w:val="28"/>
-          <w:szCs w:val="28"/>
-        </w:rPr>
-        <w:t xml:space="preserve"> ý </w:t>
-      </w:r>
-      <w:proofErr w:type="spellStart"/>
-      <w:r>
-        <w:rPr>
-          <w:sz w:val="28"/>
-          <w:szCs w:val="28"/>
-        </w:rPr>
-        <w:t>cần</w:t>
-      </w:r>
-      <w:proofErr w:type="spellEnd"/>
-      <w:r>
-        <w:rPr>
-          <w:sz w:val="28"/>
-          <w:szCs w:val="28"/>
-        </w:rPr>
-        <w:t xml:space="preserve"> </w:t>
-      </w:r>
-      <w:proofErr w:type="spellStart"/>
-      <w:r>
-        <w:rPr>
-          <w:sz w:val="28"/>
-          <w:szCs w:val="28"/>
-        </w:rPr>
-        <w:t>để</w:t>
-      </w:r>
-      <w:proofErr w:type="spellEnd"/>
-      <w:r>
-        <w:rPr>
-          <w:sz w:val="28"/>
-          <w:szCs w:val="28"/>
-        </w:rPr>
-        <w:t xml:space="preserve"> ý </w:t>
-      </w:r>
-      <w:proofErr w:type="spellStart"/>
-      <w:r>
-        <w:rPr>
-          <w:sz w:val="28"/>
-          <w:szCs w:val="28"/>
-        </w:rPr>
-        <w:t>tới</w:t>
-      </w:r>
-      <w:proofErr w:type="spellEnd"/>
-      <w:r>
-        <w:rPr>
-          <w:sz w:val="28"/>
-          <w:szCs w:val="28"/>
-        </w:rPr>
-        <w:t xml:space="preserve"> </w:t>
-      </w:r>
-      <w:proofErr w:type="spellStart"/>
-      <w:r>
-        <w:rPr>
-          <w:sz w:val="28"/>
-          <w:szCs w:val="28"/>
-        </w:rPr>
-        <w:t>các</w:t>
-      </w:r>
-      <w:proofErr w:type="spellEnd"/>
-      <w:r>
-        <w:rPr>
-          <w:sz w:val="28"/>
-          <w:szCs w:val="28"/>
-        </w:rPr>
-        <w:t xml:space="preserve"> </w:t>
-      </w:r>
-      <w:proofErr w:type="spellStart"/>
-      <w:r>
-        <w:rPr>
-          <w:sz w:val="28"/>
-          <w:szCs w:val="28"/>
-        </w:rPr>
-        <w:t>số</w:t>
-      </w:r>
-      <w:proofErr w:type="spellEnd"/>
-      <w:r>
-        <w:rPr>
-          <w:sz w:val="28"/>
-          <w:szCs w:val="28"/>
-        </w:rPr>
-        <w:t xml:space="preserve"> 5 </w:t>
-      </w:r>
-      <w:proofErr w:type="spellStart"/>
-      <w:r>
-        <w:rPr>
-          <w:sz w:val="28"/>
-          <w:szCs w:val="28"/>
-        </w:rPr>
-        <w:t>và</w:t>
-      </w:r>
-      <w:proofErr w:type="spellEnd"/>
-      <w:r>
-        <w:rPr>
-          <w:sz w:val="28"/>
-          <w:szCs w:val="28"/>
-        </w:rPr>
-        <w:t xml:space="preserve"> 2004 </w:t>
-      </w:r>
-      <w:proofErr w:type="spellStart"/>
-      <w:r>
-        <w:rPr>
-          <w:sz w:val="28"/>
-          <w:szCs w:val="28"/>
-        </w:rPr>
-        <w:t>để</w:t>
-      </w:r>
-      <w:proofErr w:type="spellEnd"/>
-      <w:r>
-        <w:rPr>
-          <w:sz w:val="28"/>
-          <w:szCs w:val="28"/>
-        </w:rPr>
-        <w:t xml:space="preserve"> </w:t>
-      </w:r>
-      <w:proofErr w:type="spellStart"/>
-      <w:r>
-        <w:rPr>
-          <w:sz w:val="28"/>
-          <w:szCs w:val="28"/>
-        </w:rPr>
-        <w:t>css</w:t>
-      </w:r>
-      <w:proofErr w:type="spellEnd"/>
-      <w:r>
-        <w:rPr>
-          <w:sz w:val="28"/>
-          <w:szCs w:val="28"/>
-        </w:rPr>
-        <w:t xml:space="preserve"> </w:t>
-      </w:r>
-      <w:proofErr w:type="spellStart"/>
-      <w:r>
-        <w:rPr>
-          <w:sz w:val="28"/>
-          <w:szCs w:val="28"/>
-        </w:rPr>
-        <w:t>trong</w:t>
-      </w:r>
-      <w:proofErr w:type="spellEnd"/>
-      <w:r>
-        <w:rPr>
-          <w:sz w:val="28"/>
-          <w:szCs w:val="28"/>
-        </w:rPr>
-        <w:t xml:space="preserve"> </w:t>
-      </w:r>
-      <w:proofErr w:type="spellStart"/>
-      <w:r>
-        <w:rPr>
-          <w:sz w:val="28"/>
-          <w:szCs w:val="28"/>
-        </w:rPr>
-        <w:t>dòng</w:t>
-      </w:r>
-      <w:proofErr w:type="spellEnd"/>
-      <w:r>
-        <w:rPr>
-          <w:sz w:val="28"/>
-          <w:szCs w:val="28"/>
-        </w:rPr>
-        <w:t xml:space="preserve"> text </w:t>
-      </w:r>
-      <w:r>
-        <w:rPr>
-          <w:b/>
-          <w:sz w:val="28"/>
-          <w:szCs w:val="28"/>
-        </w:rPr>
-        <w:t>Made 5 April 2004</w:t>
-      </w:r>
-      <w:r>
-        <w:rPr>
-          <w:sz w:val="28"/>
-          <w:szCs w:val="28"/>
-        </w:rPr>
-        <w:t xml:space="preserve"> </w:t>
-      </w:r>
-      <w:proofErr w:type="spellStart"/>
-      <w:r>
-        <w:rPr>
-          <w:sz w:val="28"/>
-          <w:szCs w:val="28"/>
-        </w:rPr>
-        <w:t>cho</w:t>
-      </w:r>
-      <w:proofErr w:type="spellEnd"/>
-      <w:r>
-        <w:rPr>
-          <w:sz w:val="28"/>
-          <w:szCs w:val="28"/>
-        </w:rPr>
-        <w:t xml:space="preserve"> </w:t>
-      </w:r>
-      <w:proofErr w:type="spellStart"/>
-      <w:r>
-        <w:rPr>
-          <w:sz w:val="28"/>
-          <w:szCs w:val="28"/>
-        </w:rPr>
-        <w:t>đúng</w:t>
-      </w:r>
-      <w:proofErr w:type="spellEnd"/>
-    </w:p>
-    <w:p>
-      <w:pPr>
-        <w:pStyle w:val="ListParagraph"/>
-        <w:rPr>
-          <w:sz w:val="28"/>
-          <w:szCs w:val="28"/>
-        </w:rPr>
-      </w:pPr>
-      <w:r>
-        <w:rPr>
-          <w:sz w:val="28"/>
-          <w:szCs w:val="28"/>
-        </w:rPr>
-        <w:t xml:space="preserve"> </w:t>
-      </w:r>
     </w:p>
     <w:p>
       <w:pPr>
@@ -2889,9 +959,7 @@
       <w:r>
         <w:rPr>
           <w:noProof/>
-          <w:lang w:eastAsia="ja-JP"/>
-        </w:rPr>
-        <w:lastRenderedPageBreak/>
+        </w:rPr>
         <w:drawing>
           <wp:inline distT="0" distB="0" distL="0" distR="0" wp14:anchorId="2A72CFF5" wp14:editId="088A7A8C">
             <wp:extent cx="5943600" cy="3288665"/>
@@ -2958,101 +1026,12 @@
           <w:szCs w:val="28"/>
         </w:rPr>
       </w:pPr>
-      <w:proofErr w:type="spellStart"/>
-      <w:r>
-        <w:rPr>
-          <w:sz w:val="28"/>
-          <w:szCs w:val="28"/>
-        </w:rPr>
-        <w:t>Xây</w:t>
-      </w:r>
-      <w:proofErr w:type="spellEnd"/>
-      <w:r>
-        <w:rPr>
-          <w:sz w:val="28"/>
-          <w:szCs w:val="28"/>
-        </w:rPr>
-        <w:t xml:space="preserve"> </w:t>
-      </w:r>
-      <w:proofErr w:type="spellStart"/>
-      <w:r>
-        <w:rPr>
-          <w:sz w:val="28"/>
-          <w:szCs w:val="28"/>
-        </w:rPr>
-        <w:t>dựng</w:t>
-      </w:r>
-      <w:proofErr w:type="spellEnd"/>
-      <w:r>
-        <w:rPr>
-          <w:sz w:val="28"/>
-          <w:szCs w:val="28"/>
-        </w:rPr>
-        <w:t xml:space="preserve"> </w:t>
-      </w:r>
-      <w:proofErr w:type="spellStart"/>
-      <w:r>
-        <w:rPr>
-          <w:sz w:val="28"/>
-          <w:szCs w:val="28"/>
-        </w:rPr>
-        <w:t>giao</w:t>
-      </w:r>
-      <w:proofErr w:type="spellEnd"/>
-      <w:r>
-        <w:rPr>
-          <w:sz w:val="28"/>
-          <w:szCs w:val="28"/>
-        </w:rPr>
-        <w:t xml:space="preserve"> </w:t>
-      </w:r>
-      <w:proofErr w:type="spellStart"/>
-      <w:r>
-        <w:rPr>
-          <w:sz w:val="28"/>
-          <w:szCs w:val="28"/>
-        </w:rPr>
-        <w:t>diện</w:t>
-      </w:r>
-      <w:proofErr w:type="spellEnd"/>
-      <w:r>
-        <w:rPr>
-          <w:sz w:val="28"/>
-          <w:szCs w:val="28"/>
-        </w:rPr>
-        <w:t xml:space="preserve"> HTML </w:t>
-      </w:r>
-      <w:proofErr w:type="spellStart"/>
-      <w:r>
-        <w:rPr>
-          <w:sz w:val="28"/>
-          <w:szCs w:val="28"/>
-        </w:rPr>
-        <w:t>như</w:t>
-      </w:r>
-      <w:proofErr w:type="spellEnd"/>
-      <w:r>
-        <w:rPr>
-          <w:sz w:val="28"/>
-          <w:szCs w:val="28"/>
-        </w:rPr>
-        <w:t xml:space="preserve"> </w:t>
-      </w:r>
-      <w:proofErr w:type="spellStart"/>
-      <w:r>
-        <w:rPr>
-          <w:sz w:val="28"/>
-          <w:szCs w:val="28"/>
-        </w:rPr>
-        <w:t>sau</w:t>
-      </w:r>
-      <w:proofErr w:type="spellEnd"/>
-      <w:r>
-        <w:rPr>
-          <w:sz w:val="28"/>
-          <w:szCs w:val="28"/>
-        </w:rPr>
-        <w:t>:</w:t>
+      <w:r>
+        <w:rPr>
+          <w:sz w:val="28"/>
+          <w:szCs w:val="28"/>
+        </w:rPr>
+        <w:t>Xây dựng giao diện HTML như sau:</w:t>
       </w:r>
     </w:p>
     <w:p>
@@ -3075,7 +1054,6 @@
       <w:r>
         <w:rPr>
           <w:noProof/>
-          <w:lang w:eastAsia="ja-JP"/>
         </w:rPr>
         <w:drawing>
           <wp:inline distT="0" distB="0" distL="0" distR="0" wp14:anchorId="6A46BD36" wp14:editId="3A3F5C72">
@@ -3143,147 +1121,26 @@
           <w:szCs w:val="28"/>
         </w:rPr>
       </w:pPr>
-      <w:proofErr w:type="spellStart"/>
-      <w:r>
-        <w:rPr>
-          <w:sz w:val="28"/>
-          <w:szCs w:val="28"/>
-        </w:rPr>
-        <w:t>Xây</w:t>
-      </w:r>
-      <w:proofErr w:type="spellEnd"/>
-      <w:r>
-        <w:rPr>
-          <w:sz w:val="28"/>
-          <w:szCs w:val="28"/>
-        </w:rPr>
-        <w:t xml:space="preserve"> </w:t>
-      </w:r>
-      <w:proofErr w:type="spellStart"/>
-      <w:r>
-        <w:rPr>
-          <w:sz w:val="28"/>
-          <w:szCs w:val="28"/>
-        </w:rPr>
-        <w:t>dựng</w:t>
-      </w:r>
-      <w:proofErr w:type="spellEnd"/>
-      <w:r>
-        <w:rPr>
-          <w:sz w:val="28"/>
-          <w:szCs w:val="28"/>
-        </w:rPr>
-        <w:t xml:space="preserve"> </w:t>
-      </w:r>
-      <w:proofErr w:type="spellStart"/>
-      <w:r>
-        <w:rPr>
-          <w:sz w:val="28"/>
-          <w:szCs w:val="28"/>
-        </w:rPr>
-        <w:t>giao</w:t>
-      </w:r>
-      <w:proofErr w:type="spellEnd"/>
-      <w:r>
-        <w:rPr>
-          <w:sz w:val="28"/>
-          <w:szCs w:val="28"/>
-        </w:rPr>
-        <w:t xml:space="preserve"> </w:t>
-      </w:r>
-      <w:proofErr w:type="spellStart"/>
-      <w:r>
-        <w:rPr>
-          <w:sz w:val="28"/>
-          <w:szCs w:val="28"/>
-        </w:rPr>
-        <w:t>diệ</w:t>
-      </w:r>
-      <w:r>
-        <w:rPr>
-          <w:sz w:val="28"/>
-          <w:szCs w:val="28"/>
-        </w:rPr>
-        <w:t>n</w:t>
-      </w:r>
-      <w:proofErr w:type="spellEnd"/>
-      <w:r>
-        <w:rPr>
-          <w:sz w:val="28"/>
-          <w:szCs w:val="28"/>
-        </w:rPr>
-        <w:t xml:space="preserve"> HTML</w:t>
-      </w:r>
-      <w:r>
-        <w:rPr>
-          <w:sz w:val="28"/>
-          <w:szCs w:val="28"/>
-        </w:rPr>
-        <w:t xml:space="preserve"> </w:t>
-      </w:r>
-      <w:proofErr w:type="spellStart"/>
-      <w:r>
-        <w:rPr>
-          <w:sz w:val="28"/>
-          <w:szCs w:val="28"/>
-        </w:rPr>
-        <w:t>như</w:t>
-      </w:r>
-      <w:proofErr w:type="spellEnd"/>
-      <w:r>
-        <w:rPr>
-          <w:sz w:val="28"/>
-          <w:szCs w:val="28"/>
-        </w:rPr>
-        <w:t xml:space="preserve"> </w:t>
-      </w:r>
-      <w:proofErr w:type="spellStart"/>
-      <w:r>
-        <w:rPr>
-          <w:sz w:val="28"/>
-          <w:szCs w:val="28"/>
-        </w:rPr>
-        <w:t>sau</w:t>
-      </w:r>
-      <w:proofErr w:type="spellEnd"/>
-      <w:r>
-        <w:rPr>
-          <w:sz w:val="28"/>
-          <w:szCs w:val="28"/>
-        </w:rPr>
-        <w:t xml:space="preserve">, </w:t>
-      </w:r>
-      <w:proofErr w:type="spellStart"/>
-      <w:r>
-        <w:rPr>
-          <w:sz w:val="28"/>
-          <w:szCs w:val="28"/>
-        </w:rPr>
-        <w:t>sử</w:t>
-      </w:r>
-      <w:proofErr w:type="spellEnd"/>
-      <w:r>
-        <w:rPr>
-          <w:sz w:val="28"/>
-          <w:szCs w:val="28"/>
-        </w:rPr>
-        <w:t xml:space="preserve"> </w:t>
-      </w:r>
-      <w:proofErr w:type="spellStart"/>
-      <w:r>
-        <w:rPr>
-          <w:sz w:val="28"/>
-          <w:szCs w:val="28"/>
-        </w:rPr>
-        <w:t>dụng</w:t>
-      </w:r>
-      <w:proofErr w:type="spellEnd"/>
-      <w:r>
-        <w:rPr>
-          <w:sz w:val="28"/>
-          <w:szCs w:val="28"/>
-        </w:rPr>
-        <w:t xml:space="preserve"> table</w:t>
+      <w:r>
+        <w:rPr>
+          <w:sz w:val="28"/>
+          <w:szCs w:val="28"/>
+        </w:rPr>
+        <w:t>Xây dựng giao diệ</w:t>
+      </w:r>
+      <w:r>
+        <w:rPr>
+          <w:sz w:val="28"/>
+          <w:szCs w:val="28"/>
+        </w:rPr>
+        <w:t>n HTML</w:t>
+      </w:r>
+      <w:r>
+        <w:rPr>
+          <w:sz w:val="28"/>
+          <w:szCs w:val="28"/>
+        </w:rPr>
+        <w:t xml:space="preserve"> như sau, sử dụng table</w:t>
       </w:r>
     </w:p>
     <w:p>
@@ -3297,7 +1154,6 @@
       <w:r>
         <w:rPr>
           <w:noProof/>
-          <w:lang w:eastAsia="ja-JP"/>
         </w:rPr>
         <w:drawing>
           <wp:inline distT="0" distB="0" distL="0" distR="0" wp14:anchorId="1938ECE6" wp14:editId="4961156E">
@@ -3357,69 +1213,12 @@
           <w:szCs w:val="28"/>
         </w:rPr>
       </w:pPr>
-      <w:proofErr w:type="spellStart"/>
-      <w:r>
-        <w:rPr>
-          <w:sz w:val="28"/>
-          <w:szCs w:val="28"/>
-        </w:rPr>
-        <w:t>Tạo</w:t>
-      </w:r>
-      <w:proofErr w:type="spellEnd"/>
-      <w:r>
-        <w:rPr>
-          <w:sz w:val="28"/>
-          <w:szCs w:val="28"/>
-        </w:rPr>
-        <w:t xml:space="preserve"> </w:t>
-      </w:r>
-      <w:proofErr w:type="spellStart"/>
-      <w:r>
-        <w:rPr>
-          <w:sz w:val="28"/>
-          <w:szCs w:val="28"/>
-        </w:rPr>
-        <w:t>bảng</w:t>
-      </w:r>
-      <w:proofErr w:type="spellEnd"/>
-      <w:r>
-        <w:rPr>
-          <w:sz w:val="28"/>
-          <w:szCs w:val="28"/>
-        </w:rPr>
-        <w:t xml:space="preserve"> HTML </w:t>
-      </w:r>
-      <w:proofErr w:type="spellStart"/>
-      <w:r>
-        <w:rPr>
-          <w:sz w:val="28"/>
-          <w:szCs w:val="28"/>
-        </w:rPr>
-        <w:t>như</w:t>
-      </w:r>
-      <w:proofErr w:type="spellEnd"/>
-      <w:r>
-        <w:rPr>
-          <w:sz w:val="28"/>
-          <w:szCs w:val="28"/>
-        </w:rPr>
-        <w:t xml:space="preserve"> </w:t>
-      </w:r>
-      <w:proofErr w:type="spellStart"/>
-      <w:r>
-        <w:rPr>
-          <w:sz w:val="28"/>
-          <w:szCs w:val="28"/>
-        </w:rPr>
-        <w:t>sau</w:t>
-      </w:r>
-      <w:proofErr w:type="spellEnd"/>
-      <w:r>
-        <w:rPr>
-          <w:sz w:val="28"/>
-          <w:szCs w:val="28"/>
-        </w:rPr>
-        <w:t>:</w:t>
+      <w:r>
+        <w:rPr>
+          <w:sz w:val="28"/>
+          <w:szCs w:val="28"/>
+        </w:rPr>
+        <w:t>Tạo bảng HTML như sau:</w:t>
       </w:r>
     </w:p>
     <w:p>
@@ -3443,7 +1242,6 @@
       <w:r>
         <w:rPr>
           <w:noProof/>
-          <w:lang w:eastAsia="ja-JP"/>
         </w:rPr>
         <w:drawing>
           <wp:inline distT="0" distB="0" distL="0" distR="0" wp14:anchorId="3FAF0DA5" wp14:editId="0509D1AA">
@@ -3504,37 +1302,12 @@
           <w:szCs w:val="28"/>
         </w:rPr>
       </w:pPr>
-      <w:proofErr w:type="spellStart"/>
-      <w:r>
-        <w:rPr>
-          <w:sz w:val="28"/>
-          <w:szCs w:val="28"/>
-        </w:rPr>
-        <w:t>Dựng</w:t>
-      </w:r>
-      <w:proofErr w:type="spellEnd"/>
-      <w:r>
-        <w:rPr>
-          <w:sz w:val="28"/>
-          <w:szCs w:val="28"/>
-        </w:rPr>
-        <w:t xml:space="preserve"> table HTML </w:t>
-      </w:r>
-      <w:proofErr w:type="spellStart"/>
-      <w:r>
-        <w:rPr>
-          <w:sz w:val="28"/>
-          <w:szCs w:val="28"/>
-        </w:rPr>
-        <w:t>sau</w:t>
-      </w:r>
-      <w:proofErr w:type="spellEnd"/>
-      <w:r>
-        <w:rPr>
-          <w:sz w:val="28"/>
-          <w:szCs w:val="28"/>
-        </w:rPr>
-        <w:t>:</w:t>
+      <w:r>
+        <w:rPr>
+          <w:sz w:val="28"/>
+          <w:szCs w:val="28"/>
+        </w:rPr>
+        <w:t>Dựng table HTML sau:</w:t>
       </w:r>
     </w:p>
     <w:p>
@@ -3557,9 +1330,7 @@
       <w:r>
         <w:rPr>
           <w:noProof/>
-          <w:lang w:eastAsia="ja-JP"/>
-        </w:rPr>
-        <w:lastRenderedPageBreak/>
+        </w:rPr>
         <w:drawing>
           <wp:inline distT="0" distB="0" distL="0" distR="0" wp14:anchorId="16219A79" wp14:editId="237FBD97">
             <wp:extent cx="4590476" cy="2371429"/>
@@ -3644,47 +1415,13 @@
           <w:szCs w:val="28"/>
         </w:rPr>
       </w:pPr>
-      <w:proofErr w:type="spellStart"/>
-      <w:r>
-        <w:rPr>
-          <w:sz w:val="28"/>
-          <w:szCs w:val="28"/>
-        </w:rPr>
-        <w:t>Dựng</w:t>
-      </w:r>
-      <w:proofErr w:type="spellEnd"/>
-      <w:r>
-        <w:rPr>
-          <w:sz w:val="28"/>
-          <w:szCs w:val="28"/>
-        </w:rPr>
-        <w:t xml:space="preserve"> form HTML </w:t>
-      </w:r>
-      <w:proofErr w:type="spellStart"/>
-      <w:r>
-        <w:rPr>
-          <w:sz w:val="28"/>
-          <w:szCs w:val="28"/>
-        </w:rPr>
-        <w:t>như</w:t>
-      </w:r>
-      <w:proofErr w:type="spellEnd"/>
-      <w:r>
-        <w:rPr>
-          <w:sz w:val="28"/>
-          <w:szCs w:val="28"/>
-        </w:rPr>
-        <w:t xml:space="preserve"> </w:t>
-      </w:r>
-      <w:proofErr w:type="spellStart"/>
-      <w:r>
-        <w:rPr>
-          <w:sz w:val="28"/>
-          <w:szCs w:val="28"/>
-        </w:rPr>
-        <w:t>sau</w:t>
-      </w:r>
-      <w:proofErr w:type="spellEnd"/>
+      <w:r>
+        <w:rPr>
+          <w:sz w:val="28"/>
+          <w:szCs w:val="28"/>
+        </w:rPr>
+        <w:t>Dựng form HTML như sau</w:t>
+      </w:r>
     </w:p>
     <w:p>
       <w:pPr>
@@ -3706,9 +1443,7 @@
       <w:r>
         <w:rPr>
           <w:noProof/>
-          <w:lang w:eastAsia="ja-JP"/>
-        </w:rPr>
-        <w:lastRenderedPageBreak/>
+        </w:rPr>
         <w:drawing>
           <wp:inline distT="0" distB="0" distL="0" distR="0" wp14:anchorId="58C14FF7" wp14:editId="067A63EA">
             <wp:extent cx="5943600" cy="5967095"/>
@@ -3767,175 +1502,13 @@
           <w:szCs w:val="28"/>
         </w:rPr>
       </w:pPr>
-      <w:proofErr w:type="spellStart"/>
-      <w:r>
-        <w:rPr>
-          <w:sz w:val="28"/>
-          <w:szCs w:val="28"/>
-        </w:rPr>
-        <w:t>Tạo</w:t>
-      </w:r>
-      <w:proofErr w:type="spellEnd"/>
-      <w:r>
-        <w:rPr>
-          <w:sz w:val="28"/>
-          <w:szCs w:val="28"/>
-        </w:rPr>
-        <w:t xml:space="preserve"> form </w:t>
-      </w:r>
-      <w:proofErr w:type="spellStart"/>
-      <w:r>
-        <w:rPr>
-          <w:sz w:val="28"/>
-          <w:szCs w:val="28"/>
-        </w:rPr>
-        <w:t>như</w:t>
-      </w:r>
-      <w:proofErr w:type="spellEnd"/>
-      <w:r>
-        <w:rPr>
-          <w:sz w:val="28"/>
-          <w:szCs w:val="28"/>
-        </w:rPr>
-        <w:t xml:space="preserve"> </w:t>
-      </w:r>
-      <w:proofErr w:type="spellStart"/>
-      <w:r>
-        <w:rPr>
-          <w:sz w:val="28"/>
-          <w:szCs w:val="28"/>
-        </w:rPr>
-        <w:t>sau</w:t>
-      </w:r>
-      <w:proofErr w:type="spellEnd"/>
-      <w:r>
-        <w:rPr>
-          <w:sz w:val="28"/>
-          <w:szCs w:val="28"/>
-        </w:rPr>
-        <w:t xml:space="preserve">, </w:t>
-      </w:r>
-      <w:proofErr w:type="spellStart"/>
-      <w:r>
-        <w:rPr>
-          <w:sz w:val="28"/>
-          <w:szCs w:val="28"/>
-        </w:rPr>
-        <w:t>tham</w:t>
-      </w:r>
-      <w:proofErr w:type="spellEnd"/>
-      <w:r>
-        <w:rPr>
-          <w:sz w:val="28"/>
-          <w:szCs w:val="28"/>
-        </w:rPr>
-        <w:t xml:space="preserve"> </w:t>
-      </w:r>
-      <w:proofErr w:type="spellStart"/>
-      <w:r>
-        <w:rPr>
-          <w:sz w:val="28"/>
-          <w:szCs w:val="28"/>
-        </w:rPr>
-        <w:t>khảo</w:t>
-      </w:r>
-      <w:proofErr w:type="spellEnd"/>
-      <w:r>
-        <w:rPr>
-          <w:sz w:val="28"/>
-          <w:szCs w:val="28"/>
-        </w:rPr>
-        <w:t xml:space="preserve"> </w:t>
-      </w:r>
-      <w:proofErr w:type="spellStart"/>
-      <w:r>
-        <w:rPr>
-          <w:sz w:val="28"/>
-          <w:szCs w:val="28"/>
-        </w:rPr>
-        <w:t>thẻ</w:t>
-      </w:r>
-      <w:proofErr w:type="spellEnd"/>
-      <w:r>
-        <w:rPr>
-          <w:sz w:val="28"/>
-          <w:szCs w:val="28"/>
-        </w:rPr>
-        <w:t xml:space="preserve"> HTML legend </w:t>
-      </w:r>
-      <w:proofErr w:type="spellStart"/>
-      <w:r>
-        <w:rPr>
-          <w:sz w:val="28"/>
-          <w:szCs w:val="28"/>
-        </w:rPr>
-        <w:t>và</w:t>
-      </w:r>
-      <w:proofErr w:type="spellEnd"/>
-      <w:r>
-        <w:rPr>
-          <w:sz w:val="28"/>
-          <w:szCs w:val="28"/>
-        </w:rPr>
-        <w:t xml:space="preserve"> </w:t>
-      </w:r>
-      <w:proofErr w:type="spellStart"/>
-      <w:r>
-        <w:rPr>
-          <w:sz w:val="28"/>
-          <w:szCs w:val="28"/>
-        </w:rPr>
-        <w:t>fieldset</w:t>
-      </w:r>
-      <w:proofErr w:type="spellEnd"/>
-      <w:r>
-        <w:rPr>
-          <w:sz w:val="28"/>
-          <w:szCs w:val="28"/>
-        </w:rPr>
-        <w:t xml:space="preserve"> </w:t>
-      </w:r>
-      <w:proofErr w:type="spellStart"/>
-      <w:r>
-        <w:rPr>
-          <w:sz w:val="28"/>
-          <w:szCs w:val="28"/>
-        </w:rPr>
-        <w:t>để</w:t>
-      </w:r>
-      <w:proofErr w:type="spellEnd"/>
-      <w:r>
-        <w:rPr>
-          <w:sz w:val="28"/>
-          <w:szCs w:val="28"/>
-        </w:rPr>
-        <w:t xml:space="preserve"> </w:t>
-      </w:r>
-      <w:proofErr w:type="spellStart"/>
-      <w:r>
-        <w:rPr>
-          <w:sz w:val="28"/>
-          <w:szCs w:val="28"/>
-        </w:rPr>
-        <w:t>thực</w:t>
-      </w:r>
-      <w:proofErr w:type="spellEnd"/>
-      <w:r>
-        <w:rPr>
-          <w:sz w:val="28"/>
-          <w:szCs w:val="28"/>
-        </w:rPr>
-        <w:t xml:space="preserve"> </w:t>
-      </w:r>
-      <w:proofErr w:type="spellStart"/>
-      <w:r>
-        <w:rPr>
-          <w:sz w:val="28"/>
-          <w:szCs w:val="28"/>
-        </w:rPr>
-        <w:t>hiện</w:t>
-      </w:r>
-      <w:proofErr w:type="spellEnd"/>
+      <w:r>
+        <w:rPr>
+          <w:sz w:val="28"/>
+          <w:szCs w:val="28"/>
+        </w:rPr>
+        <w:t>Tạo form như sau, tham khảo thẻ HTML legend và fieldset để thực hiện</w:t>
+      </w:r>
     </w:p>
     <w:p>
       <w:pPr>
@@ -3957,9 +1530,7 @@
       <w:r>
         <w:rPr>
           <w:noProof/>
-          <w:lang w:eastAsia="ja-JP"/>
-        </w:rPr>
-        <w:lastRenderedPageBreak/>
+        </w:rPr>
         <w:drawing>
           <wp:inline distT="0" distB="0" distL="0" distR="0" wp14:anchorId="15F6C8AF" wp14:editId="6B835A96">
             <wp:extent cx="5543550" cy="2933700"/>
@@ -4018,31 +1589,13 @@
           <w:szCs w:val="28"/>
         </w:rPr>
       </w:pPr>
-      <w:proofErr w:type="spellStart"/>
-      <w:r>
-        <w:rPr>
-          <w:sz w:val="28"/>
-          <w:szCs w:val="28"/>
-        </w:rPr>
-        <w:t>Dựng</w:t>
-      </w:r>
-      <w:proofErr w:type="spellEnd"/>
-      <w:r>
-        <w:rPr>
-          <w:sz w:val="28"/>
-          <w:szCs w:val="28"/>
-        </w:rPr>
-        <w:t xml:space="preserve"> form </w:t>
-      </w:r>
-      <w:proofErr w:type="spellStart"/>
-      <w:r>
-        <w:rPr>
-          <w:sz w:val="28"/>
-          <w:szCs w:val="28"/>
-        </w:rPr>
-        <w:t>sau</w:t>
-      </w:r>
-      <w:proofErr w:type="spellEnd"/>
+      <w:r>
+        <w:rPr>
+          <w:sz w:val="28"/>
+          <w:szCs w:val="28"/>
+        </w:rPr>
+        <w:t>Dựng form sau</w:t>
+      </w:r>
     </w:p>
     <w:p>
       <w:pPr>
@@ -4055,7 +1608,6 @@
       <w:r>
         <w:rPr>
           <w:noProof/>
-          <w:lang w:eastAsia="ja-JP"/>
         </w:rPr>
         <w:drawing>
           <wp:inline distT="0" distB="0" distL="0" distR="0">
@@ -4137,133 +1689,12 @@
           <w:szCs w:val="28"/>
         </w:rPr>
       </w:pPr>
-      <w:proofErr w:type="spellStart"/>
-      <w:r>
-        <w:rPr>
-          <w:sz w:val="28"/>
-          <w:szCs w:val="28"/>
-        </w:rPr>
-        <w:t>Tạo</w:t>
-      </w:r>
-      <w:proofErr w:type="spellEnd"/>
-      <w:r>
-        <w:rPr>
-          <w:sz w:val="28"/>
-          <w:szCs w:val="28"/>
-        </w:rPr>
-        <w:t xml:space="preserve"> </w:t>
-      </w:r>
-      <w:proofErr w:type="spellStart"/>
-      <w:r>
-        <w:rPr>
-          <w:sz w:val="28"/>
-          <w:szCs w:val="28"/>
-        </w:rPr>
-        <w:t>giao</w:t>
-      </w:r>
-      <w:proofErr w:type="spellEnd"/>
-      <w:r>
-        <w:rPr>
-          <w:sz w:val="28"/>
-          <w:szCs w:val="28"/>
-        </w:rPr>
-        <w:t xml:space="preserve"> </w:t>
-      </w:r>
-      <w:proofErr w:type="spellStart"/>
-      <w:r>
-        <w:rPr>
-          <w:sz w:val="28"/>
-          <w:szCs w:val="28"/>
-        </w:rPr>
-        <w:t>diện</w:t>
-      </w:r>
-      <w:proofErr w:type="spellEnd"/>
-      <w:r>
-        <w:rPr>
-          <w:sz w:val="28"/>
-          <w:szCs w:val="28"/>
-        </w:rPr>
-        <w:t xml:space="preserve"> HTML </w:t>
-      </w:r>
-      <w:proofErr w:type="spellStart"/>
-      <w:r>
-        <w:rPr>
-          <w:sz w:val="28"/>
-          <w:szCs w:val="28"/>
-        </w:rPr>
-        <w:t>như</w:t>
-      </w:r>
-      <w:proofErr w:type="spellEnd"/>
-      <w:r>
-        <w:rPr>
-          <w:sz w:val="28"/>
-          <w:szCs w:val="28"/>
-        </w:rPr>
-        <w:t xml:space="preserve"> </w:t>
-      </w:r>
-      <w:proofErr w:type="spellStart"/>
-      <w:r>
-        <w:rPr>
-          <w:sz w:val="28"/>
-          <w:szCs w:val="28"/>
-        </w:rPr>
-        <w:t>sau</w:t>
-      </w:r>
-      <w:proofErr w:type="spellEnd"/>
-      <w:r>
-        <w:rPr>
-          <w:sz w:val="28"/>
-          <w:szCs w:val="28"/>
-        </w:rPr>
-        <w:t xml:space="preserve">, </w:t>
-      </w:r>
-      <w:proofErr w:type="spellStart"/>
-      <w:r>
-        <w:rPr>
-          <w:sz w:val="28"/>
-          <w:szCs w:val="28"/>
-        </w:rPr>
-        <w:t>với</w:t>
-      </w:r>
-      <w:proofErr w:type="spellEnd"/>
-      <w:r>
-        <w:rPr>
-          <w:sz w:val="28"/>
-          <w:szCs w:val="28"/>
-        </w:rPr>
-        <w:t xml:space="preserve"> </w:t>
-      </w:r>
-      <w:proofErr w:type="spellStart"/>
-      <w:r>
-        <w:rPr>
-          <w:sz w:val="28"/>
-          <w:szCs w:val="28"/>
-        </w:rPr>
-        <w:t>yêu</w:t>
-      </w:r>
-      <w:proofErr w:type="spellEnd"/>
-      <w:r>
-        <w:rPr>
-          <w:sz w:val="28"/>
-          <w:szCs w:val="28"/>
-        </w:rPr>
-        <w:t xml:space="preserve"> </w:t>
-      </w:r>
-      <w:proofErr w:type="spellStart"/>
-      <w:r>
-        <w:rPr>
-          <w:sz w:val="28"/>
-          <w:szCs w:val="28"/>
-        </w:rPr>
-        <w:t>cầu</w:t>
-      </w:r>
-      <w:proofErr w:type="spellEnd"/>
-      <w:r>
-        <w:rPr>
-          <w:sz w:val="28"/>
-          <w:szCs w:val="28"/>
-        </w:rPr>
-        <w:t>:</w:t>
+      <w:r>
+        <w:rPr>
+          <w:sz w:val="28"/>
+          <w:szCs w:val="28"/>
+        </w:rPr>
+        <w:t>Tạo giao diện HTML như sau, với yêu cầu:</w:t>
       </w:r>
     </w:p>
     <w:p>
@@ -4278,240 +1709,13 @@
           <w:szCs w:val="28"/>
         </w:rPr>
       </w:pPr>
-      <w:proofErr w:type="spellStart"/>
-      <w:r>
-        <w:rPr>
-          <w:sz w:val="28"/>
-          <w:szCs w:val="28"/>
-        </w:rPr>
-        <w:lastRenderedPageBreak/>
-        <w:t>Nội</w:t>
-      </w:r>
-      <w:proofErr w:type="spellEnd"/>
-      <w:r>
-        <w:rPr>
-          <w:sz w:val="28"/>
-          <w:szCs w:val="28"/>
-        </w:rPr>
-        <w:t xml:space="preserve"> dung text I will be stuck here </w:t>
-      </w:r>
-      <w:proofErr w:type="spellStart"/>
-      <w:r>
-        <w:rPr>
-          <w:sz w:val="28"/>
-          <w:szCs w:val="28"/>
-        </w:rPr>
-        <w:t>màu</w:t>
-      </w:r>
-      <w:proofErr w:type="spellEnd"/>
-      <w:r>
-        <w:rPr>
-          <w:sz w:val="28"/>
-          <w:szCs w:val="28"/>
-        </w:rPr>
-        <w:t xml:space="preserve"> </w:t>
-      </w:r>
-      <w:proofErr w:type="spellStart"/>
-      <w:r>
-        <w:rPr>
-          <w:sz w:val="28"/>
-          <w:szCs w:val="28"/>
-        </w:rPr>
-        <w:t>đỏ</w:t>
-      </w:r>
-      <w:proofErr w:type="spellEnd"/>
-      <w:r>
-        <w:rPr>
-          <w:sz w:val="28"/>
-          <w:szCs w:val="28"/>
-        </w:rPr>
-        <w:t xml:space="preserve"> </w:t>
-      </w:r>
-      <w:proofErr w:type="spellStart"/>
-      <w:r>
-        <w:rPr>
-          <w:sz w:val="28"/>
-          <w:szCs w:val="28"/>
-        </w:rPr>
-        <w:t>luôn</w:t>
-      </w:r>
-      <w:proofErr w:type="spellEnd"/>
-      <w:r>
-        <w:rPr>
-          <w:sz w:val="28"/>
-          <w:szCs w:val="28"/>
-        </w:rPr>
-        <w:t xml:space="preserve"> </w:t>
-      </w:r>
-      <w:proofErr w:type="spellStart"/>
-      <w:r>
-        <w:rPr>
-          <w:sz w:val="28"/>
-          <w:szCs w:val="28"/>
-        </w:rPr>
-        <w:t>cố</w:t>
-      </w:r>
-      <w:proofErr w:type="spellEnd"/>
-      <w:r>
-        <w:rPr>
-          <w:sz w:val="28"/>
-          <w:szCs w:val="28"/>
-        </w:rPr>
-        <w:t xml:space="preserve"> </w:t>
-      </w:r>
-      <w:proofErr w:type="spellStart"/>
-      <w:r>
-        <w:rPr>
-          <w:sz w:val="28"/>
-          <w:szCs w:val="28"/>
-        </w:rPr>
-        <w:t>đinh</w:t>
-      </w:r>
-      <w:proofErr w:type="spellEnd"/>
-      <w:r>
-        <w:rPr>
-          <w:sz w:val="28"/>
-          <w:szCs w:val="28"/>
-        </w:rPr>
-        <w:t xml:space="preserve"> ở </w:t>
-      </w:r>
-      <w:proofErr w:type="spellStart"/>
-      <w:r>
-        <w:rPr>
-          <w:sz w:val="28"/>
-          <w:szCs w:val="28"/>
-        </w:rPr>
-        <w:t>dưới</w:t>
-      </w:r>
-      <w:proofErr w:type="spellEnd"/>
-      <w:r>
-        <w:rPr>
-          <w:sz w:val="28"/>
-          <w:szCs w:val="28"/>
-        </w:rPr>
-        <w:t xml:space="preserve"> </w:t>
-      </w:r>
-      <w:proofErr w:type="spellStart"/>
-      <w:r>
-        <w:rPr>
-          <w:sz w:val="28"/>
-          <w:szCs w:val="28"/>
-        </w:rPr>
-        <w:t>đáy</w:t>
-      </w:r>
-      <w:proofErr w:type="spellEnd"/>
-      <w:r>
-        <w:rPr>
-          <w:sz w:val="28"/>
-          <w:szCs w:val="28"/>
-        </w:rPr>
-        <w:t xml:space="preserve"> </w:t>
-      </w:r>
-      <w:proofErr w:type="spellStart"/>
-      <w:r>
-        <w:rPr>
-          <w:sz w:val="28"/>
-          <w:szCs w:val="28"/>
-        </w:rPr>
-        <w:t>trang</w:t>
-      </w:r>
-      <w:proofErr w:type="spellEnd"/>
-      <w:r>
-        <w:rPr>
-          <w:sz w:val="28"/>
-          <w:szCs w:val="28"/>
-        </w:rPr>
-        <w:t xml:space="preserve">, </w:t>
-      </w:r>
-      <w:proofErr w:type="spellStart"/>
-      <w:r>
-        <w:rPr>
-          <w:sz w:val="28"/>
-          <w:szCs w:val="28"/>
-        </w:rPr>
-        <w:t>không</w:t>
-      </w:r>
-      <w:proofErr w:type="spellEnd"/>
-      <w:r>
-        <w:rPr>
-          <w:sz w:val="28"/>
-          <w:szCs w:val="28"/>
-        </w:rPr>
-        <w:t xml:space="preserve"> </w:t>
-      </w:r>
-      <w:proofErr w:type="spellStart"/>
-      <w:r>
-        <w:rPr>
-          <w:sz w:val="28"/>
-          <w:szCs w:val="28"/>
-        </w:rPr>
-        <w:t>thay</w:t>
-      </w:r>
-      <w:proofErr w:type="spellEnd"/>
-      <w:r>
-        <w:rPr>
-          <w:sz w:val="28"/>
-          <w:szCs w:val="28"/>
-        </w:rPr>
-        <w:t xml:space="preserve"> </w:t>
-      </w:r>
-      <w:proofErr w:type="spellStart"/>
-      <w:r>
-        <w:rPr>
-          <w:sz w:val="28"/>
-          <w:szCs w:val="28"/>
-        </w:rPr>
-        <w:t>đổi</w:t>
-      </w:r>
-      <w:proofErr w:type="spellEnd"/>
-      <w:r>
-        <w:rPr>
-          <w:sz w:val="28"/>
-          <w:szCs w:val="28"/>
-        </w:rPr>
-        <w:t xml:space="preserve"> </w:t>
-      </w:r>
-      <w:proofErr w:type="spellStart"/>
-      <w:r>
-        <w:rPr>
-          <w:sz w:val="28"/>
-          <w:szCs w:val="28"/>
-        </w:rPr>
-        <w:t>khi</w:t>
-      </w:r>
-      <w:proofErr w:type="spellEnd"/>
-      <w:r>
-        <w:rPr>
-          <w:sz w:val="28"/>
-          <w:szCs w:val="28"/>
-        </w:rPr>
-        <w:t xml:space="preserve"> </w:t>
-      </w:r>
-      <w:proofErr w:type="spellStart"/>
-      <w:r>
-        <w:rPr>
-          <w:sz w:val="28"/>
-          <w:szCs w:val="28"/>
-        </w:rPr>
-        <w:t>cuộn</w:t>
-      </w:r>
-      <w:proofErr w:type="spellEnd"/>
-      <w:r>
-        <w:rPr>
-          <w:sz w:val="28"/>
-          <w:szCs w:val="28"/>
-        </w:rPr>
-        <w:t xml:space="preserve"> </w:t>
-      </w:r>
-      <w:proofErr w:type="spellStart"/>
-      <w:r>
-        <w:rPr>
-          <w:sz w:val="28"/>
-          <w:szCs w:val="28"/>
-        </w:rPr>
-        <w:t>trang</w:t>
-      </w:r>
-      <w:proofErr w:type="spellEnd"/>
+      <w:r>
+        <w:rPr>
+          <w:sz w:val="28"/>
+          <w:szCs w:val="28"/>
+        </w:rPr>
+        <w:t>Nội dung text I will be stuck here màu đỏ luôn cố đinh ở dưới đáy trang, không thay đổi khi cuộn trang</w:t>
+      </w:r>
     </w:p>
     <w:p>
       <w:pPr>
@@ -4524,7 +1728,6 @@
       <w:r>
         <w:rPr>
           <w:noProof/>
-          <w:lang w:eastAsia="ja-JP"/>
         </w:rPr>
         <w:drawing>
           <wp:inline distT="0" distB="0" distL="0" distR="0" wp14:anchorId="6D09DBB8" wp14:editId="3DE2F738">
@@ -4593,85 +1796,12 @@
           <w:szCs w:val="28"/>
         </w:rPr>
       </w:pPr>
-      <w:proofErr w:type="spellStart"/>
-      <w:r>
-        <w:rPr>
-          <w:sz w:val="28"/>
-          <w:szCs w:val="28"/>
-        </w:rPr>
-        <w:t>Tạo</w:t>
-      </w:r>
-      <w:proofErr w:type="spellEnd"/>
-      <w:r>
-        <w:rPr>
-          <w:sz w:val="28"/>
-          <w:szCs w:val="28"/>
-        </w:rPr>
-        <w:t xml:space="preserve"> </w:t>
-      </w:r>
-      <w:proofErr w:type="spellStart"/>
-      <w:r>
-        <w:rPr>
-          <w:sz w:val="28"/>
-          <w:szCs w:val="28"/>
-        </w:rPr>
-        <w:t>nút</w:t>
-      </w:r>
-      <w:proofErr w:type="spellEnd"/>
-      <w:r>
-        <w:rPr>
-          <w:sz w:val="28"/>
-          <w:szCs w:val="28"/>
-        </w:rPr>
-        <w:t xml:space="preserve"> </w:t>
-      </w:r>
-      <w:proofErr w:type="spellStart"/>
-      <w:r>
-        <w:rPr>
-          <w:sz w:val="28"/>
-          <w:szCs w:val="28"/>
-        </w:rPr>
-        <w:t>như</w:t>
-      </w:r>
-      <w:proofErr w:type="spellEnd"/>
-      <w:r>
-        <w:rPr>
-          <w:sz w:val="28"/>
-          <w:szCs w:val="28"/>
-        </w:rPr>
-        <w:t xml:space="preserve"> </w:t>
-      </w:r>
-      <w:proofErr w:type="spellStart"/>
-      <w:r>
-        <w:rPr>
-          <w:sz w:val="28"/>
-          <w:szCs w:val="28"/>
-        </w:rPr>
-        <w:t>hình</w:t>
-      </w:r>
-      <w:proofErr w:type="spellEnd"/>
-      <w:r>
-        <w:rPr>
-          <w:sz w:val="28"/>
-          <w:szCs w:val="28"/>
-        </w:rPr>
-        <w:t xml:space="preserve"> </w:t>
-      </w:r>
-      <w:proofErr w:type="spellStart"/>
-      <w:r>
-        <w:rPr>
-          <w:sz w:val="28"/>
-          <w:szCs w:val="28"/>
-        </w:rPr>
-        <w:t>sau</w:t>
-      </w:r>
-      <w:proofErr w:type="spellEnd"/>
-      <w:r>
-        <w:rPr>
-          <w:sz w:val="28"/>
-          <w:szCs w:val="28"/>
-        </w:rPr>
-        <w:t>:</w:t>
+      <w:r>
+        <w:rPr>
+          <w:sz w:val="28"/>
+          <w:szCs w:val="28"/>
+        </w:rPr>
+        <w:t>Tạo nút như hình sau:</w:t>
       </w:r>
     </w:p>
     <w:p>
@@ -4694,7 +1824,6 @@
       <w:r>
         <w:rPr>
           <w:noProof/>
-          <w:lang w:eastAsia="ja-JP"/>
         </w:rPr>
         <w:drawing>
           <wp:inline distT="0" distB="0" distL="0" distR="0" wp14:anchorId="5E152037" wp14:editId="7638ABE9">
@@ -4754,133 +1883,12 @@
           <w:szCs w:val="28"/>
         </w:rPr>
       </w:pPr>
-      <w:proofErr w:type="spellStart"/>
-      <w:r>
-        <w:rPr>
-          <w:sz w:val="28"/>
-          <w:szCs w:val="28"/>
-        </w:rPr>
-        <w:t>Tạo</w:t>
-      </w:r>
-      <w:proofErr w:type="spellEnd"/>
-      <w:r>
-        <w:rPr>
-          <w:sz w:val="28"/>
-          <w:szCs w:val="28"/>
-        </w:rPr>
-        <w:t xml:space="preserve"> </w:t>
-      </w:r>
-      <w:proofErr w:type="spellStart"/>
-      <w:r>
-        <w:rPr>
-          <w:sz w:val="28"/>
-          <w:szCs w:val="28"/>
-        </w:rPr>
-        <w:t>ảnh</w:t>
-      </w:r>
-      <w:proofErr w:type="spellEnd"/>
-      <w:r>
-        <w:rPr>
-          <w:sz w:val="28"/>
-          <w:szCs w:val="28"/>
-        </w:rPr>
-        <w:t xml:space="preserve"> </w:t>
-      </w:r>
-      <w:proofErr w:type="spellStart"/>
-      <w:r>
-        <w:rPr>
-          <w:sz w:val="28"/>
-          <w:szCs w:val="28"/>
-        </w:rPr>
-        <w:t>như</w:t>
-      </w:r>
-      <w:proofErr w:type="spellEnd"/>
-      <w:r>
-        <w:rPr>
-          <w:sz w:val="28"/>
-          <w:szCs w:val="28"/>
-        </w:rPr>
-        <w:t xml:space="preserve"> </w:t>
-      </w:r>
-      <w:proofErr w:type="spellStart"/>
-      <w:r>
-        <w:rPr>
-          <w:sz w:val="28"/>
-          <w:szCs w:val="28"/>
-        </w:rPr>
-        <w:t>hình</w:t>
-      </w:r>
-      <w:proofErr w:type="spellEnd"/>
-      <w:r>
-        <w:rPr>
-          <w:sz w:val="28"/>
-          <w:szCs w:val="28"/>
-        </w:rPr>
-        <w:t xml:space="preserve"> </w:t>
-      </w:r>
-      <w:proofErr w:type="spellStart"/>
-      <w:r>
-        <w:rPr>
-          <w:sz w:val="28"/>
-          <w:szCs w:val="28"/>
-        </w:rPr>
-        <w:t>sau</w:t>
-      </w:r>
-      <w:proofErr w:type="spellEnd"/>
-      <w:r>
-        <w:rPr>
-          <w:sz w:val="28"/>
-          <w:szCs w:val="28"/>
-        </w:rPr>
-        <w:t xml:space="preserve">, </w:t>
-      </w:r>
-      <w:proofErr w:type="spellStart"/>
-      <w:r>
-        <w:rPr>
-          <w:sz w:val="28"/>
-          <w:szCs w:val="28"/>
-        </w:rPr>
-        <w:t>với</w:t>
-      </w:r>
-      <w:proofErr w:type="spellEnd"/>
-      <w:r>
-        <w:rPr>
-          <w:sz w:val="28"/>
-          <w:szCs w:val="28"/>
-        </w:rPr>
-        <w:t xml:space="preserve"> </w:t>
-      </w:r>
-      <w:proofErr w:type="spellStart"/>
-      <w:r>
-        <w:rPr>
-          <w:sz w:val="28"/>
-          <w:szCs w:val="28"/>
-        </w:rPr>
-        <w:t>yêu</w:t>
-      </w:r>
-      <w:proofErr w:type="spellEnd"/>
-      <w:r>
-        <w:rPr>
-          <w:sz w:val="28"/>
-          <w:szCs w:val="28"/>
-        </w:rPr>
-        <w:t xml:space="preserve"> </w:t>
-      </w:r>
-      <w:proofErr w:type="spellStart"/>
-      <w:r>
-        <w:rPr>
-          <w:sz w:val="28"/>
-          <w:szCs w:val="28"/>
-        </w:rPr>
-        <w:t>cầu</w:t>
-      </w:r>
-      <w:proofErr w:type="spellEnd"/>
-      <w:r>
-        <w:rPr>
-          <w:sz w:val="28"/>
-          <w:szCs w:val="28"/>
-        </w:rPr>
-        <w:t>:</w:t>
+      <w:r>
+        <w:rPr>
+          <w:sz w:val="28"/>
+          <w:szCs w:val="28"/>
+        </w:rPr>
+        <w:t>Tạo ảnh như hình sau, với yêu cầu:</w:t>
       </w:r>
     </w:p>
     <w:p>
@@ -4895,101 +1903,26 @@
           <w:szCs w:val="28"/>
         </w:rPr>
       </w:pPr>
-      <w:proofErr w:type="spellStart"/>
-      <w:r>
-        <w:rPr>
-          <w:sz w:val="28"/>
-          <w:szCs w:val="28"/>
-        </w:rPr>
-        <w:t>Sử</w:t>
-      </w:r>
-      <w:proofErr w:type="spellEnd"/>
-      <w:r>
-        <w:rPr>
-          <w:sz w:val="28"/>
-          <w:szCs w:val="28"/>
-        </w:rPr>
-        <w:t xml:space="preserve"> </w:t>
-      </w:r>
-      <w:proofErr w:type="spellStart"/>
-      <w:r>
-        <w:rPr>
-          <w:sz w:val="28"/>
-          <w:szCs w:val="28"/>
-        </w:rPr>
-        <w:t>dụng</w:t>
-      </w:r>
-      <w:proofErr w:type="spellEnd"/>
-      <w:r>
-        <w:rPr>
-          <w:sz w:val="28"/>
-          <w:szCs w:val="28"/>
-        </w:rPr>
-        <w:t xml:space="preserve"> </w:t>
-      </w:r>
-      <w:proofErr w:type="spellStart"/>
-      <w:r>
-        <w:rPr>
-          <w:sz w:val="28"/>
-          <w:szCs w:val="28"/>
-        </w:rPr>
-        <w:t>ảnh</w:t>
-      </w:r>
-      <w:proofErr w:type="spellEnd"/>
-      <w:r>
-        <w:rPr>
-          <w:sz w:val="28"/>
-          <w:szCs w:val="28"/>
-        </w:rPr>
-        <w:t xml:space="preserve"> </w:t>
-      </w:r>
-      <w:proofErr w:type="spellStart"/>
-      <w:r>
-        <w:rPr>
-          <w:sz w:val="28"/>
-          <w:szCs w:val="28"/>
-        </w:rPr>
-        <w:t>gốc</w:t>
-      </w:r>
-      <w:proofErr w:type="spellEnd"/>
-      <w:r>
-        <w:rPr>
-          <w:sz w:val="28"/>
-          <w:szCs w:val="28"/>
-        </w:rPr>
-        <w:t xml:space="preserve"> </w:t>
-      </w:r>
-      <w:proofErr w:type="spellStart"/>
-      <w:r>
-        <w:rPr>
-          <w:sz w:val="28"/>
-          <w:szCs w:val="28"/>
-        </w:rPr>
-        <w:t>tại</w:t>
-      </w:r>
-      <w:proofErr w:type="spellEnd"/>
-      <w:r>
-        <w:rPr>
-          <w:sz w:val="28"/>
-          <w:szCs w:val="28"/>
-        </w:rPr>
-        <w:t xml:space="preserve"> link </w:t>
-      </w:r>
-      <w:proofErr w:type="spellStart"/>
-      <w:r>
-        <w:rPr>
-          <w:sz w:val="28"/>
-          <w:szCs w:val="28"/>
-        </w:rPr>
-        <w:t>sau</w:t>
-      </w:r>
-      <w:proofErr w:type="spellEnd"/>
-      <w:r>
-        <w:rPr>
-          <w:sz w:val="28"/>
-          <w:szCs w:val="28"/>
-        </w:rPr>
-        <w:t xml:space="preserve">: </w:t>
+      <w:r>
+        <w:rPr>
+          <w:sz w:val="28"/>
+          <w:szCs w:val="28"/>
+        </w:rPr>
+        <w:t xml:space="preserve">Sử dụng ảnh gốc </w:t>
+      </w:r>
+      <w:r>
+        <w:rPr>
+          <w:sz w:val="28"/>
+          <w:szCs w:val="28"/>
+        </w:rPr>
+        <w:t xml:space="preserve">tại link </w:t>
+      </w:r>
+      <w:r>
+        <w:rPr>
+          <w:sz w:val="28"/>
+          <w:szCs w:val="28"/>
+        </w:rPr>
+        <w:t xml:space="preserve">sau: </w:t>
       </w:r>
       <w:hyperlink r:id="rId23" w:history="1">
         <w:r>
@@ -5042,7 +1975,6 @@
       <w:r>
         <w:rPr>
           <w:noProof/>
-          <w:lang w:eastAsia="ja-JP"/>
         </w:rPr>
         <w:drawing>
           <wp:inline distT="0" distB="0" distL="0" distR="0" wp14:anchorId="280719AD" wp14:editId="09EE1487">
@@ -5103,31 +2035,13 @@
           <w:szCs w:val="28"/>
         </w:rPr>
       </w:pPr>
-      <w:proofErr w:type="spellStart"/>
-      <w:r>
-        <w:rPr>
-          <w:sz w:val="28"/>
-          <w:szCs w:val="28"/>
-        </w:rPr>
-        <w:t>Dựng</w:t>
-      </w:r>
-      <w:proofErr w:type="spellEnd"/>
-      <w:r>
-        <w:rPr>
-          <w:sz w:val="28"/>
-          <w:szCs w:val="28"/>
-        </w:rPr>
-        <w:t xml:space="preserve"> form </w:t>
-      </w:r>
-      <w:proofErr w:type="spellStart"/>
-      <w:r>
-        <w:rPr>
-          <w:sz w:val="28"/>
-          <w:szCs w:val="28"/>
-        </w:rPr>
-        <w:t>sau</w:t>
-      </w:r>
-      <w:proofErr w:type="spellEnd"/>
+      <w:r>
+        <w:rPr>
+          <w:sz w:val="28"/>
+          <w:szCs w:val="28"/>
+        </w:rPr>
+        <w:t>Dựng form sau</w:t>
+      </w:r>
     </w:p>
     <w:p>
       <w:pPr>
@@ -5151,7 +2065,6 @@
           <w:noProof/>
           <w:color w:val="000000"/>
           <w:bdr w:val="none" w:sz="0" w:space="0" w:color="auto" w:frame="1"/>
-          <w:lang w:eastAsia="ja-JP"/>
         </w:rPr>
         <w:drawing>
           <wp:inline distT="0" distB="0" distL="0" distR="0" wp14:anchorId="77F3673A" wp14:editId="4FCC2590">
@@ -5215,37 +2128,12 @@
           <w:szCs w:val="28"/>
         </w:rPr>
       </w:pPr>
-      <w:proofErr w:type="spellStart"/>
-      <w:r>
-        <w:rPr>
-          <w:sz w:val="28"/>
-          <w:szCs w:val="28"/>
-        </w:rPr>
-        <w:t>Dựng</w:t>
-      </w:r>
-      <w:proofErr w:type="spellEnd"/>
-      <w:r>
-        <w:rPr>
-          <w:sz w:val="28"/>
-          <w:szCs w:val="28"/>
-        </w:rPr>
-        <w:t xml:space="preserve"> form </w:t>
-      </w:r>
-      <w:proofErr w:type="spellStart"/>
-      <w:r>
-        <w:rPr>
-          <w:sz w:val="28"/>
-          <w:szCs w:val="28"/>
-        </w:rPr>
-        <w:t>sau</w:t>
-      </w:r>
-      <w:proofErr w:type="spellEnd"/>
-      <w:r>
-        <w:rPr>
-          <w:sz w:val="28"/>
-          <w:szCs w:val="28"/>
-        </w:rPr>
-        <w:t xml:space="preserve">: </w:t>
+      <w:r>
+        <w:rPr>
+          <w:sz w:val="28"/>
+          <w:szCs w:val="28"/>
+        </w:rPr>
+        <w:t xml:space="preserve">Dựng form sau: </w:t>
       </w:r>
     </w:p>
     <w:p>
@@ -5262,9 +2150,7 @@
           <w:noProof/>
           <w:color w:val="000000"/>
           <w:bdr w:val="none" w:sz="0" w:space="0" w:color="auto" w:frame="1"/>
-          <w:lang w:eastAsia="ja-JP"/>
-        </w:rPr>
-        <w:lastRenderedPageBreak/>
+        </w:rPr>
         <w:drawing>
           <wp:inline distT="0" distB="0" distL="0" distR="0" wp14:anchorId="3A7963F5" wp14:editId="5DFC7EDA">
             <wp:extent cx="3913554" cy="2600077"/>
@@ -5314,8 +2200,6 @@
           </wp:inline>
         </w:drawing>
       </w:r>
-      <w:bookmarkStart w:id="0" w:name="_GoBack"/>
-      <w:bookmarkEnd w:id="0"/>
     </w:p>
     <w:p>
       <w:pPr>
@@ -5337,7 +2221,7 @@
 </file>
 
 <file path=word/numbering.xml><?xml version="1.0" encoding="utf-8"?>
-<w:numbering xmlns:wpc="http://schemas.microsoft.com/office/word/2010/wordprocessingCanvas" xmlns:cx="http://schemas.microsoft.com/office/drawing/2014/chartex" xmlns:mc="http://schemas.openxmlformats.org/markup-compatibility/2006" xmlns:o="urn:schemas-microsoft-com:office:office" xmlns:r="http://schemas.openxmlformats.org/officeDocument/2006/relationships" xmlns:m="http://schemas.openxmlformats.org/officeDocument/2006/math" xmlns:v="urn:schemas-microsoft-com:vml" xmlns:wp14="http://schemas.microsoft.com/office/word/2010/wordprocessingDrawing" xmlns:wp="http://schemas.openxmlformats.org/drawingml/2006/wordprocessingDrawing" xmlns:w10="urn:schemas-microsoft-com:office:word" xmlns:w="http://schemas.openxmlformats.org/wordprocessingml/2006/main" xmlns:w14="http://schemas.microsoft.com/office/word/2010/wordml" xmlns:w15="http://schemas.microsoft.com/office/word/2012/wordml" xmlns:w16se="http://schemas.microsoft.com/office/word/2015/wordml/symex" xmlns:wpg="http://schemas.microsoft.com/office/word/2010/wordprocessingGroup" xmlns:wpi="http://schemas.microsoft.com/office/word/2010/wordprocessingInk" xmlns:wne="http://schemas.microsoft.com/office/word/2006/wordml" xmlns:wps="http://schemas.microsoft.com/office/word/2010/wordprocessingShape" mc:Ignorable="w14 w15 w16se wp14">
+<w:numbering xmlns:wpc="http://schemas.microsoft.com/office/word/2010/wordprocessingCanvas" xmlns:mc="http://schemas.openxmlformats.org/markup-compatibility/2006" xmlns:o="urn:schemas-microsoft-com:office:office" xmlns:r="http://schemas.openxmlformats.org/officeDocument/2006/relationships" xmlns:m="http://schemas.openxmlformats.org/officeDocument/2006/math" xmlns:v="urn:schemas-microsoft-com:vml" xmlns:wp14="http://schemas.microsoft.com/office/word/2010/wordprocessingDrawing" xmlns:wp="http://schemas.openxmlformats.org/drawingml/2006/wordprocessingDrawing" xmlns:w10="urn:schemas-microsoft-com:office:word" xmlns:w="http://schemas.openxmlformats.org/wordprocessingml/2006/main" xmlns:w14="http://schemas.microsoft.com/office/word/2010/wordml" xmlns:w15="http://schemas.microsoft.com/office/word/2012/wordml" xmlns:wpg="http://schemas.microsoft.com/office/word/2010/wordprocessingGroup" xmlns:wpi="http://schemas.microsoft.com/office/word/2010/wordprocessingInk" xmlns:wne="http://schemas.microsoft.com/office/word/2006/wordml" xmlns:wps="http://schemas.microsoft.com/office/word/2010/wordprocessingShape" mc:Ignorable="w14 w15 wp14">
   <w:abstractNum w:abstractNumId="0" w15:restartNumberingAfterBreak="0">
     <w:nsid w:val="023A2BA0"/>
     <w:multiLevelType w:val="hybridMultilevel"/>
@@ -7184,7 +4068,7 @@
 </file>
 
 <file path=word/styles.xml><?xml version="1.0" encoding="utf-8"?>
-<w:styles xmlns:mc="http://schemas.openxmlformats.org/markup-compatibility/2006" xmlns:r="http://schemas.openxmlformats.org/officeDocument/2006/relationships" xmlns:w="http://schemas.openxmlformats.org/wordprocessingml/2006/main" xmlns:w14="http://schemas.microsoft.com/office/word/2010/wordml" xmlns:w15="http://schemas.microsoft.com/office/word/2012/wordml" xmlns:w16se="http://schemas.microsoft.com/office/word/2015/wordml/symex" mc:Ignorable="w14 w15 w16se">
+<w:styles xmlns:mc="http://schemas.openxmlformats.org/markup-compatibility/2006" xmlns:r="http://schemas.openxmlformats.org/officeDocument/2006/relationships" xmlns:w="http://schemas.openxmlformats.org/wordprocessingml/2006/main" xmlns:w14="http://schemas.microsoft.com/office/word/2010/wordml" xmlns:w15="http://schemas.microsoft.com/office/word/2012/wordml" mc:Ignorable="w14 w15">
   <w:docDefaults>
     <w:rPrDefault>
       <w:rPr>
